--- a/Working_Documents/OpenAT_Template_Guide.docx
+++ b/Working_Documents/OpenAT_Template_Guide.docx
@@ -6,12 +6,12 @@
       <w:pPr>
         <w:pStyle w:val="Heading1"/>
       </w:pPr>
-      <w:bookmarkStart w:id="0" w:name="_Toc1968473694"/>
-      <w:bookmarkStart w:id="1" w:name="_Toc176773737"/>
+      <w:bookmarkStart w:id="0" w:name="_Toc176773737"/>
+      <w:bookmarkStart w:id="1" w:name="_Toc1968473694"/>
       <w:r>
         <w:t>Preface</w:t>
       </w:r>
-      <w:bookmarkEnd w:id="1"/>
+      <w:bookmarkEnd w:id="0"/>
     </w:p>
     <w:p>
       <w:r>
@@ -50,15 +50,7 @@
         <w:t xml:space="preserve"> </w:t>
       </w:r>
       <w:r>
-        <w:t xml:space="preserve">crucial for </w:t>
-      </w:r>
-      <w:proofErr w:type="gramStart"/>
-      <w:r>
-        <w:t>open source</w:t>
-      </w:r>
-      <w:proofErr w:type="gramEnd"/>
-      <w:r>
-        <w:t xml:space="preserve"> designs. Imagine getting a piece of IKEA furniture, but </w:t>
+        <w:t xml:space="preserve">crucial for open source designs. Imagine getting a piece of IKEA furniture, but </w:t>
       </w:r>
       <w:r>
         <w:t xml:space="preserve">no screws or step-by-step instructions were included. Instead of getting the screws, you were just </w:t>
@@ -85,15 +77,7 @@
         <w:t xml:space="preserve">? </w:t>
       </w:r>
       <w:r>
-        <w:t xml:space="preserve">We’ve found many </w:t>
-      </w:r>
-      <w:proofErr w:type="gramStart"/>
-      <w:r>
-        <w:t>open source</w:t>
-      </w:r>
-      <w:proofErr w:type="gramEnd"/>
-      <w:r>
-        <w:t xml:space="preserve"> designs suffer from </w:t>
+        <w:t xml:space="preserve">We’ve found many open source designs suffer from </w:t>
       </w:r>
       <w:r>
         <w:t>a</w:t>
@@ -8037,7 +8021,7 @@
       <w:r>
         <w:t>Introduction</w:t>
       </w:r>
-      <w:bookmarkEnd w:id="0"/>
+      <w:bookmarkEnd w:id="1"/>
       <w:bookmarkEnd w:id="2"/>
     </w:p>
     <w:p>
@@ -8170,37 +8154,13 @@
     </w:p>
     <w:p>
       <w:r>
-        <w:t xml:space="preserve">The templates we’ve created encompass what we feel are the most important documents for </w:t>
-      </w:r>
-      <w:proofErr w:type="gramStart"/>
-      <w:r>
-        <w:t>open source</w:t>
-      </w:r>
-      <w:proofErr w:type="gramEnd"/>
-      <w:r>
-        <w:t xml:space="preserve"> designs to have. The templates are based on the requirements from the Open Know-How Manifest (OKH)</w:t>
+        <w:t>The templates we’ve created encompass what we feel are the most important documents for open source designs to have. The templates are based on the requirements from the Open Know-How Manifest (OKH)</w:t>
       </w:r>
       <w:r>
         <w:t>,</w:t>
       </w:r>
       <w:r>
-        <w:t xml:space="preserve"> the </w:t>
-      </w:r>
-      <w:proofErr w:type="gramStart"/>
-      <w:r>
-        <w:t>Open Source</w:t>
-      </w:r>
-      <w:proofErr w:type="gramEnd"/>
-      <w:r>
-        <w:t xml:space="preserve"> Hardware Association (OSHWA), and our own experience. As a company, we’d like all our devices to meet the requirements for both OKH and </w:t>
-      </w:r>
-      <w:proofErr w:type="gramStart"/>
-      <w:r>
-        <w:t>OSHWA, but</w:t>
-      </w:r>
-      <w:proofErr w:type="gramEnd"/>
-      <w:r>
-        <w:t xml:space="preserve"> recognize those requirements may be above and beyond what a designer may want to document their device as.</w:t>
+        <w:t xml:space="preserve"> the Open Source Hardware Association (OSHWA), and our own experience. As a company, we’d like all our devices to meet the requirements for both OKH and OSHWA, but recognize those requirements may be above and beyond what a designer may want to document their device as.</w:t>
       </w:r>
     </w:p>
     <w:p>
@@ -8360,21 +8320,7 @@
         <w:rPr>
           <w:rFonts w:ascii="Calibri" w:eastAsia="Calibri" w:hAnsi="Calibri" w:cs="Calibri"/>
         </w:rPr>
-        <w:t xml:space="preserve">Neil Squire Society is not responsible for the contents or reliability of any linked web sites referenced elsewhere within this documentation, and the Neil Squire Society does not necessarily endorse the products, services, or information described or offered within them. We cannot guarantee that these links will work </w:t>
-      </w:r>
-      <w:proofErr w:type="gramStart"/>
-      <w:r>
-        <w:rPr>
-          <w:rFonts w:ascii="Calibri" w:eastAsia="Calibri" w:hAnsi="Calibri" w:cs="Calibri"/>
-        </w:rPr>
-        <w:t>all of</w:t>
-      </w:r>
-      <w:proofErr w:type="gramEnd"/>
-      <w:r>
-        <w:rPr>
-          <w:rFonts w:ascii="Calibri" w:eastAsia="Calibri" w:hAnsi="Calibri" w:cs="Calibri"/>
-        </w:rPr>
-        <w:t xml:space="preserve"> the time and we have no control over the availability of the linked pages. </w:t>
+        <w:t xml:space="preserve">Neil Squire Society is not responsible for the contents or reliability of any linked web sites referenced elsewhere within this documentation, and the Neil Squire Society does not necessarily endorse the products, services, or information described or offered within them. We cannot guarantee that these links will work all of the time and we have no control over the availability of the linked pages. </w:t>
       </w:r>
     </w:p>
     <w:p>
@@ -8615,43 +8561,15 @@
         <w:tc>
           <w:tcPr>
             <w:cnfStyle w:val="001000000000" w:firstRow="0" w:lastRow="0" w:firstColumn="1" w:lastColumn="0" w:oddVBand="0" w:evenVBand="0" w:oddHBand="0" w:evenHBand="0" w:firstRowFirstColumn="0" w:firstRowLastColumn="0" w:lastRowFirstColumn="0" w:lastRowLastColumn="0"/>
-            <w:tcW w:w="2337" w:type="dxa"/>
-          </w:tcPr>
-          <w:p>
-            <w:r>
-              <w:t>Device Summary</w:t>
-            </w:r>
-          </w:p>
-        </w:tc>
-        <w:tc>
-          <w:tcPr>
-            <w:tcW w:w="2337" w:type="dxa"/>
+            <w:tcW w:w="9634" w:type="dxa"/>
+            <w:gridSpan w:val="3"/>
           </w:tcPr>
           <w:p>
             <w:pPr>
-              <w:cnfStyle w:val="000000100000" w:firstRow="0" w:lastRow="0" w:firstColumn="0" w:lastColumn="0" w:oddVBand="0" w:evenVBand="0" w:oddHBand="1" w:evenHBand="0" w:firstRowFirstColumn="0" w:firstRowLastColumn="0" w:lastRowFirstColumn="0" w:lastRowLastColumn="0"/>
+              <w:jc w:val="center"/>
             </w:pPr>
             <w:r>
-              <w:t>All</w:t>
-            </w:r>
-          </w:p>
-        </w:tc>
-        <w:tc>
-          <w:tcPr>
-            <w:tcW w:w="4960" w:type="dxa"/>
-          </w:tcPr>
-          <w:p>
-            <w:pPr>
-              <w:cnfStyle w:val="000000100000" w:firstRow="0" w:lastRow="0" w:firstColumn="0" w:lastColumn="0" w:oddVBand="0" w:evenVBand="0" w:oddHBand="1" w:evenHBand="0" w:firstRowFirstColumn="0" w:firstRowLastColumn="0" w:lastRowFirstColumn="0" w:lastRowLastColumn="0"/>
-            </w:pPr>
-            <w:r>
-              <w:t>Summarize key features and w</w:t>
-            </w:r>
-            <w:r>
-              <w:t xml:space="preserve">ho may benefit from using the device </w:t>
-            </w:r>
-            <w:r>
-              <w:t>(PDF)</w:t>
+              <w:t>Documents</w:t>
             </w:r>
           </w:p>
         </w:tc>
@@ -8667,7 +8585,7 @@
           </w:tcPr>
           <w:p>
             <w:r>
-              <w:t>Bill of Materials</w:t>
+              <w:t>Device Summary</w:t>
             </w:r>
           </w:p>
         </w:tc>
@@ -8680,7 +8598,7 @@
               <w:cnfStyle w:val="000000000000" w:firstRow="0" w:lastRow="0" w:firstColumn="0" w:lastColumn="0" w:oddVBand="0" w:evenVBand="0" w:oddHBand="0" w:evenHBand="0" w:firstRowFirstColumn="0" w:firstRowLastColumn="0" w:lastRowFirstColumn="0" w:lastRowLastColumn="0"/>
             </w:pPr>
             <w:r>
-              <w:t>Maker</w:t>
+              <w:t>All</w:t>
             </w:r>
           </w:p>
         </w:tc>
@@ -8693,7 +8611,13 @@
               <w:cnfStyle w:val="000000000000" w:firstRow="0" w:lastRow="0" w:firstColumn="0" w:lastColumn="0" w:oddVBand="0" w:evenVBand="0" w:oddHBand="0" w:evenHBand="0" w:firstRowFirstColumn="0" w:firstRowLastColumn="0" w:lastRowFirstColumn="0" w:lastRowLastColumn="0"/>
             </w:pPr>
             <w:r>
-              <w:t>Breakdown cost, required components, and where to get them (spreadsheet)</w:t>
+              <w:t>Summarize key features and w</w:t>
+            </w:r>
+            <w:r>
+              <w:t xml:space="preserve">ho may benefit from using the device </w:t>
+            </w:r>
+            <w:r>
+              <w:t>(PDF)</w:t>
             </w:r>
           </w:p>
         </w:tc>
@@ -8710,7 +8634,7 @@
           </w:tcPr>
           <w:p>
             <w:r>
-              <w:t>User Guide</w:t>
+              <w:t>Bill of Materials</w:t>
             </w:r>
           </w:p>
         </w:tc>
@@ -8723,7 +8647,7 @@
               <w:cnfStyle w:val="000000100000" w:firstRow="0" w:lastRow="0" w:firstColumn="0" w:lastColumn="0" w:oddVBand="0" w:evenVBand="0" w:oddHBand="1" w:evenHBand="0" w:firstRowFirstColumn="0" w:firstRowLastColumn="0" w:lastRowFirstColumn="0" w:lastRowLastColumn="0"/>
             </w:pPr>
             <w:r>
-              <w:t>User</w:t>
+              <w:t>Maker</w:t>
             </w:r>
           </w:p>
         </w:tc>
@@ -8736,14 +8660,13 @@
               <w:cnfStyle w:val="000000100000" w:firstRow="0" w:lastRow="0" w:firstColumn="0" w:lastColumn="0" w:oddVBand="0" w:evenVBand="0" w:oddHBand="1" w:evenHBand="0" w:firstRowFirstColumn="0" w:firstRowLastColumn="0" w:lastRowFirstColumn="0" w:lastRowLastColumn="0"/>
             </w:pPr>
             <w:r>
-              <w:t>Explain how to use the device (PDF)</w:t>
+              <w:t>Breakdown cost, required components, and where to get them (spreadsheet)</w:t>
             </w:r>
           </w:p>
         </w:tc>
       </w:tr>
       <w:tr>
         <w:trPr>
-          <w:trHeight w:val="300"/>
           <w:jc w:val="center"/>
         </w:trPr>
         <w:tc>
@@ -8753,7 +8676,7 @@
           </w:tcPr>
           <w:p>
             <w:r>
-              <w:t>Device Photos</w:t>
+              <w:t>User Guide</w:t>
             </w:r>
           </w:p>
         </w:tc>
@@ -8766,7 +8689,7 @@
               <w:cnfStyle w:val="000000000000" w:firstRow="0" w:lastRow="0" w:firstColumn="0" w:lastColumn="0" w:oddVBand="0" w:evenVBand="0" w:oddHBand="0" w:evenHBand="0" w:firstRowFirstColumn="0" w:firstRowLastColumn="0" w:lastRowFirstColumn="0" w:lastRowLastColumn="0"/>
             </w:pPr>
             <w:r>
-              <w:t>All</w:t>
+              <w:t>User</w:t>
             </w:r>
           </w:p>
         </w:tc>
@@ -8779,10 +8702,7 @@
               <w:cnfStyle w:val="000000000000" w:firstRow="0" w:lastRow="0" w:firstColumn="0" w:lastColumn="0" w:oddVBand="0" w:evenVBand="0" w:oddHBand="0" w:evenHBand="0" w:firstRowFirstColumn="0" w:firstRowLastColumn="0" w:lastRowFirstColumn="0" w:lastRowLastColumn="0"/>
             </w:pPr>
             <w:r>
-              <w:t>Images to show what the device looks like (</w:t>
-            </w:r>
-            <w:r>
-              <w:t>JPG, PNG, etc.)</w:t>
+              <w:t>Explain how to use the device (PDF)</w:t>
             </w:r>
           </w:p>
         </w:tc>
@@ -8843,7 +8763,7 @@
           </w:tcPr>
           <w:p>
             <w:r>
-              <w:t>Build Files</w:t>
+              <w:t>Open source license</w:t>
             </w:r>
           </w:p>
         </w:tc>
@@ -8856,7 +8776,7 @@
               <w:cnfStyle w:val="000000000000" w:firstRow="0" w:lastRow="0" w:firstColumn="0" w:lastColumn="0" w:oddVBand="0" w:evenVBand="0" w:oddHBand="0" w:evenHBand="0" w:firstRowFirstColumn="0" w:firstRowLastColumn="0" w:lastRowFirstColumn="0" w:lastRowLastColumn="0"/>
             </w:pPr>
             <w:r>
-              <w:t>Maker</w:t>
+              <w:t>All</w:t>
             </w:r>
           </w:p>
         </w:tc>
@@ -8869,10 +8789,72 @@
               <w:cnfStyle w:val="000000000000" w:firstRow="0" w:lastRow="0" w:firstColumn="0" w:lastColumn="0" w:oddVBand="0" w:evenVBand="0" w:oddHBand="0" w:evenHBand="0" w:firstRowFirstColumn="0" w:firstRowLastColumn="0" w:lastRowFirstColumn="0" w:lastRowLastColumn="0"/>
             </w:pPr>
             <w:r>
-              <w:t xml:space="preserve">Files required to build </w:t>
-            </w:r>
-            <w:r>
-              <w:t>and operate the device (STL, INO, etc.)</w:t>
+              <w:t>Explain how to legally distribute the device (PDF)</w:t>
+            </w:r>
+          </w:p>
+        </w:tc>
+      </w:tr>
+      <w:tr>
+        <w:trPr>
+          <w:cnfStyle w:val="000000100000" w:firstRow="0" w:lastRow="0" w:firstColumn="0" w:lastColumn="0" w:oddVBand="0" w:evenVBand="0" w:oddHBand="1" w:evenHBand="0" w:firstRowFirstColumn="0" w:firstRowLastColumn="0" w:lastRowFirstColumn="0" w:lastRowLastColumn="0"/>
+          <w:trHeight w:val="300"/>
+          <w:jc w:val="center"/>
+        </w:trPr>
+        <w:tc>
+          <w:tcPr>
+            <w:cnfStyle w:val="001000000000" w:firstRow="0" w:lastRow="0" w:firstColumn="1" w:lastColumn="0" w:oddVBand="0" w:evenVBand="0" w:oddHBand="0" w:evenHBand="0" w:firstRowFirstColumn="0" w:firstRowLastColumn="0" w:lastRowFirstColumn="0" w:lastRowLastColumn="0"/>
+            <w:tcW w:w="9634" w:type="dxa"/>
+            <w:gridSpan w:val="3"/>
+          </w:tcPr>
+          <w:p>
+            <w:pPr>
+              <w:jc w:val="center"/>
+            </w:pPr>
+            <w:r>
+              <w:t>Other Files</w:t>
+            </w:r>
+          </w:p>
+        </w:tc>
+      </w:tr>
+      <w:tr>
+        <w:trPr>
+          <w:trHeight w:val="300"/>
+          <w:jc w:val="center"/>
+        </w:trPr>
+        <w:tc>
+          <w:tcPr>
+            <w:cnfStyle w:val="001000000000" w:firstRow="0" w:lastRow="0" w:firstColumn="1" w:lastColumn="0" w:oddVBand="0" w:evenVBand="0" w:oddHBand="0" w:evenHBand="0" w:firstRowFirstColumn="0" w:firstRowLastColumn="0" w:lastRowFirstColumn="0" w:lastRowLastColumn="0"/>
+            <w:tcW w:w="2337" w:type="dxa"/>
+          </w:tcPr>
+          <w:p>
+            <w:r>
+              <w:t>Device Photos</w:t>
+            </w:r>
+          </w:p>
+        </w:tc>
+        <w:tc>
+          <w:tcPr>
+            <w:tcW w:w="2337" w:type="dxa"/>
+          </w:tcPr>
+          <w:p>
+            <w:pPr>
+              <w:cnfStyle w:val="000000000000" w:firstRow="0" w:lastRow="0" w:firstColumn="0" w:lastColumn="0" w:oddVBand="0" w:evenVBand="0" w:oddHBand="0" w:evenHBand="0" w:firstRowFirstColumn="0" w:firstRowLastColumn="0" w:lastRowFirstColumn="0" w:lastRowLastColumn="0"/>
+            </w:pPr>
+            <w:r>
+              <w:t>All</w:t>
+            </w:r>
+          </w:p>
+        </w:tc>
+        <w:tc>
+          <w:tcPr>
+            <w:tcW w:w="4960" w:type="dxa"/>
+          </w:tcPr>
+          <w:p>
+            <w:pPr>
+              <w:cnfStyle w:val="000000000000" w:firstRow="0" w:lastRow="0" w:firstColumn="0" w:lastColumn="0" w:oddVBand="0" w:evenVBand="0" w:oddHBand="0" w:evenHBand="0" w:firstRowFirstColumn="0" w:firstRowLastColumn="0" w:lastRowFirstColumn="0" w:lastRowLastColumn="0"/>
+            </w:pPr>
+            <w:r>
+              <w:t>Images to show what the device looks like (JPG, PNG, etc.)</w:t>
             </w:r>
           </w:p>
         </w:tc>
@@ -8889,13 +8871,8 @@
             <w:tcW w:w="2337" w:type="dxa"/>
           </w:tcPr>
           <w:p>
-            <w:proofErr w:type="gramStart"/>
-            <w:r>
-              <w:t>Open source</w:t>
-            </w:r>
-            <w:proofErr w:type="gramEnd"/>
-            <w:r>
-              <w:t xml:space="preserve"> license</w:t>
+            <w:r>
+              <w:t>Build Files</w:t>
             </w:r>
           </w:p>
         </w:tc>
@@ -8908,7 +8885,7 @@
               <w:cnfStyle w:val="000000100000" w:firstRow="0" w:lastRow="0" w:firstColumn="0" w:lastColumn="0" w:oddVBand="0" w:evenVBand="0" w:oddHBand="1" w:evenHBand="0" w:firstRowFirstColumn="0" w:firstRowLastColumn="0" w:lastRowFirstColumn="0" w:lastRowLastColumn="0"/>
             </w:pPr>
             <w:r>
-              <w:t>All</w:t>
+              <w:t>Maker</w:t>
             </w:r>
           </w:p>
         </w:tc>
@@ -8921,7 +8898,13 @@
               <w:cnfStyle w:val="000000100000" w:firstRow="0" w:lastRow="0" w:firstColumn="0" w:lastColumn="0" w:oddVBand="0" w:evenVBand="0" w:oddHBand="1" w:evenHBand="0" w:firstRowFirstColumn="0" w:firstRowLastColumn="0" w:lastRowFirstColumn="0" w:lastRowLastColumn="0"/>
             </w:pPr>
             <w:r>
-              <w:t>Explain how to legally distribute the device (PDF)</w:t>
+              <w:t xml:space="preserve">Files required to build and operate the device (STL, </w:t>
+            </w:r>
+            <w:r>
+              <w:t>.ino</w:t>
+            </w:r>
+            <w:r>
+              <w:t>, etc.)</w:t>
             </w:r>
           </w:p>
         </w:tc>
@@ -9028,44 +9011,21 @@
         <w:tc>
           <w:tcPr>
             <w:cnfStyle w:val="001000000000" w:firstRow="0" w:lastRow="0" w:firstColumn="1" w:lastColumn="0" w:oddVBand="0" w:evenVBand="0" w:oddHBand="0" w:evenHBand="0" w:firstRowFirstColumn="0" w:firstRowLastColumn="0" w:lastRowFirstColumn="0" w:lastRowLastColumn="0"/>
-            <w:tcW w:w="2337" w:type="dxa"/>
-          </w:tcPr>
-          <w:p>
-            <w:r>
-              <w:t>Change Log</w:t>
-            </w:r>
-          </w:p>
-        </w:tc>
-        <w:tc>
-          <w:tcPr>
-            <w:tcW w:w="2337" w:type="dxa"/>
+            <w:tcW w:w="9634" w:type="dxa"/>
+            <w:gridSpan w:val="3"/>
           </w:tcPr>
           <w:p>
             <w:pPr>
-              <w:cnfStyle w:val="000000100000" w:firstRow="0" w:lastRow="0" w:firstColumn="0" w:lastColumn="0" w:oddVBand="0" w:evenVBand="0" w:oddHBand="1" w:evenHBand="0" w:firstRowFirstColumn="0" w:firstRowLastColumn="0" w:lastRowFirstColumn="0" w:lastRowLastColumn="0"/>
+              <w:jc w:val="center"/>
             </w:pPr>
             <w:r>
-              <w:t>All</w:t>
-            </w:r>
-          </w:p>
-        </w:tc>
-        <w:tc>
-          <w:tcPr>
-            <w:tcW w:w="4960" w:type="dxa"/>
-          </w:tcPr>
-          <w:p>
-            <w:pPr>
-              <w:cnfStyle w:val="000000100000" w:firstRow="0" w:lastRow="0" w:firstColumn="0" w:lastColumn="0" w:oddVBand="0" w:evenVBand="0" w:oddHBand="1" w:evenHBand="0" w:firstRowFirstColumn="0" w:firstRowLastColumn="0" w:lastRowFirstColumn="0" w:lastRowLastColumn="0"/>
-            </w:pPr>
-            <w:r>
-              <w:t>Track key changes to the design over time (TXT)</w:t>
+              <w:t>Documents</w:t>
             </w:r>
           </w:p>
         </w:tc>
       </w:tr>
       <w:tr>
         <w:trPr>
-          <w:trHeight w:val="300"/>
           <w:jc w:val="center"/>
         </w:trPr>
         <w:tc>
@@ -9075,7 +9035,7 @@
           </w:tcPr>
           <w:p>
             <w:r>
-              <w:t>Design Workbook*</w:t>
+              <w:t>Change Log</w:t>
             </w:r>
           </w:p>
         </w:tc>
@@ -9088,7 +9048,7 @@
               <w:cnfStyle w:val="000000000000" w:firstRow="0" w:lastRow="0" w:firstColumn="0" w:lastColumn="0" w:oddVBand="0" w:evenVBand="0" w:oddHBand="0" w:evenHBand="0" w:firstRowFirstColumn="0" w:firstRowLastColumn="0" w:lastRowFirstColumn="0" w:lastRowLastColumn="0"/>
             </w:pPr>
             <w:r>
-              <w:t>Designer</w:t>
+              <w:t>All</w:t>
             </w:r>
           </w:p>
         </w:tc>
@@ -9101,7 +9061,7 @@
               <w:cnfStyle w:val="000000000000" w:firstRow="0" w:lastRow="0" w:firstColumn="0" w:lastColumn="0" w:oddVBand="0" w:evenVBand="0" w:oddHBand="0" w:evenHBand="0" w:firstRowFirstColumn="0" w:firstRowLastColumn="0" w:lastRowFirstColumn="0" w:lastRowLastColumn="0"/>
             </w:pPr>
             <w:r>
-              <w:t>Explain how the device was designed (PDF)</w:t>
+              <w:t>Track key changes to the design over time (TXT)</w:t>
             </w:r>
           </w:p>
         </w:tc>
@@ -9119,7 +9079,7 @@
           </w:tcPr>
           <w:p>
             <w:r>
-              <w:t>Design Rationale*</w:t>
+              <w:t>Design Workbook*</w:t>
             </w:r>
           </w:p>
         </w:tc>
@@ -9145,7 +9105,7 @@
               <w:cnfStyle w:val="000000100000" w:firstRow="0" w:lastRow="0" w:firstColumn="0" w:lastColumn="0" w:oddVBand="0" w:evenVBand="0" w:oddHBand="1" w:evenHBand="0" w:firstRowFirstColumn="0" w:firstRowLastColumn="0" w:lastRowFirstColumn="0" w:lastRowLastColumn="0"/>
             </w:pPr>
             <w:r>
-              <w:t>Explain how the device was designed in more detail (PDF)</w:t>
+              <w:t>Explain how the device was designed (PDF)</w:t>
             </w:r>
           </w:p>
         </w:tc>
@@ -9162,7 +9122,7 @@
           </w:tcPr>
           <w:p>
             <w:r>
-              <w:t>README</w:t>
+              <w:t>Design Rationale*</w:t>
             </w:r>
           </w:p>
         </w:tc>
@@ -9175,7 +9135,7 @@
               <w:cnfStyle w:val="000000000000" w:firstRow="0" w:lastRow="0" w:firstColumn="0" w:lastColumn="0" w:oddVBand="0" w:evenVBand="0" w:oddHBand="0" w:evenHBand="0" w:firstRowFirstColumn="0" w:firstRowLastColumn="0" w:lastRowFirstColumn="0" w:lastRowLastColumn="0"/>
             </w:pPr>
             <w:r>
-              <w:t>All</w:t>
+              <w:t>Designer</w:t>
             </w:r>
           </w:p>
         </w:tc>
@@ -9188,10 +9148,7 @@
               <w:cnfStyle w:val="000000000000" w:firstRow="0" w:lastRow="0" w:firstColumn="0" w:lastColumn="0" w:oddVBand="0" w:evenVBand="0" w:oddHBand="0" w:evenHBand="0" w:firstRowFirstColumn="0" w:firstRowLastColumn="0" w:lastRowFirstColumn="0" w:lastRowLastColumn="0"/>
             </w:pPr>
             <w:r>
-              <w:t xml:space="preserve">Populate the main page of the GitHub </w:t>
-            </w:r>
-            <w:r>
-              <w:t>repository (Markdown, .md)</w:t>
+              <w:t>Explain how the device was designed in more detail (PDF)</w:t>
             </w:r>
           </w:p>
         </w:tc>
@@ -9208,13 +9165,8 @@
             <w:tcW w:w="2337" w:type="dxa"/>
           </w:tcPr>
           <w:p>
-            <w:proofErr w:type="spellStart"/>
-            <w:r>
-              <w:t>Quickstart</w:t>
-            </w:r>
-            <w:proofErr w:type="spellEnd"/>
-            <w:r>
-              <w:t xml:space="preserve"> Guide**</w:t>
+            <w:r>
+              <w:t>README</w:t>
             </w:r>
           </w:p>
         </w:tc>
@@ -9227,7 +9179,7 @@
               <w:cnfStyle w:val="000000100000" w:firstRow="0" w:lastRow="0" w:firstColumn="0" w:lastColumn="0" w:oddVBand="0" w:evenVBand="0" w:oddHBand="1" w:evenHBand="0" w:firstRowFirstColumn="0" w:firstRowLastColumn="0" w:lastRowFirstColumn="0" w:lastRowLastColumn="0"/>
             </w:pPr>
             <w:r>
-              <w:t>User</w:t>
+              <w:t>All</w:t>
             </w:r>
           </w:p>
         </w:tc>
@@ -9240,7 +9192,10 @@
               <w:cnfStyle w:val="000000100000" w:firstRow="0" w:lastRow="0" w:firstColumn="0" w:lastColumn="0" w:oddVBand="0" w:evenVBand="0" w:oddHBand="1" w:evenHBand="0" w:firstRowFirstColumn="0" w:firstRowLastColumn="0" w:lastRowFirstColumn="0" w:lastRowLastColumn="0"/>
             </w:pPr>
             <w:r>
-              <w:t>Briefly explain how to use the device (PDF)</w:t>
+              <w:t xml:space="preserve">Populate the main page of the GitHub </w:t>
+            </w:r>
+            <w:r>
+              <w:t>repository (Markdown, .md)</w:t>
             </w:r>
           </w:p>
         </w:tc>
@@ -9257,15 +9212,7 @@
           </w:tcPr>
           <w:p>
             <w:r>
-              <w:t>Open Know-How Manifest (</w:t>
-            </w:r>
-            <w:proofErr w:type="spellStart"/>
-            <w:r>
-              <w:t>OKH.yml</w:t>
-            </w:r>
-            <w:proofErr w:type="spellEnd"/>
-            <w:r>
-              <w:t>)</w:t>
+              <w:t>Quickstart Guide**</w:t>
             </w:r>
           </w:p>
         </w:tc>
@@ -9278,7 +9225,7 @@
               <w:cnfStyle w:val="000000000000" w:firstRow="0" w:lastRow="0" w:firstColumn="0" w:lastColumn="0" w:oddVBand="0" w:evenVBand="0" w:oddHBand="0" w:evenHBand="0" w:firstRowFirstColumn="0" w:firstRowLastColumn="0" w:lastRowFirstColumn="0" w:lastRowLastColumn="0"/>
             </w:pPr>
             <w:r>
-              <w:t>Designer, maker</w:t>
+              <w:t>User</w:t>
             </w:r>
           </w:p>
         </w:tc>
@@ -9291,23 +9238,7 @@
               <w:cnfStyle w:val="000000000000" w:firstRow="0" w:lastRow="0" w:firstColumn="0" w:lastColumn="0" w:oddVBand="0" w:evenVBand="0" w:oddHBand="0" w:evenHBand="0" w:firstRowFirstColumn="0" w:firstRowLastColumn="0" w:lastRowFirstColumn="0" w:lastRowLastColumn="0"/>
             </w:pPr>
             <w:r>
-              <w:t xml:space="preserve">Standardize documentation of the </w:t>
-            </w:r>
-            <w:proofErr w:type="gramStart"/>
-            <w:r>
-              <w:t>open source</w:t>
-            </w:r>
-            <w:proofErr w:type="gramEnd"/>
-            <w:r>
-              <w:t xml:space="preserve"> device (.</w:t>
-            </w:r>
-            <w:proofErr w:type="spellStart"/>
-            <w:r>
-              <w:t>yml</w:t>
-            </w:r>
-            <w:proofErr w:type="spellEnd"/>
-            <w:r>
-              <w:t>)</w:t>
+              <w:t>Briefly explain how to use the device (PDF)</w:t>
             </w:r>
           </w:p>
         </w:tc>
@@ -9325,7 +9256,7 @@
           </w:tcPr>
           <w:p>
             <w:r>
-              <w:t>Design Files</w:t>
+              <w:t>Open Know-How Manifest (OKH.yml)</w:t>
             </w:r>
           </w:p>
         </w:tc>
@@ -9351,10 +9282,78 @@
               <w:cnfStyle w:val="000000100000" w:firstRow="0" w:lastRow="0" w:firstColumn="0" w:lastColumn="0" w:oddVBand="0" w:evenVBand="0" w:oddHBand="1" w:evenHBand="0" w:firstRowFirstColumn="0" w:firstRowLastColumn="0" w:lastRowFirstColumn="0" w:lastRowLastColumn="0"/>
             </w:pPr>
             <w:r>
+              <w:t>Standardize documentation of the open source device (.yml)</w:t>
+            </w:r>
+          </w:p>
+        </w:tc>
+      </w:tr>
+      <w:tr>
+        <w:trPr>
+          <w:trHeight w:val="300"/>
+          <w:jc w:val="center"/>
+        </w:trPr>
+        <w:tc>
+          <w:tcPr>
+            <w:cnfStyle w:val="001000000000" w:firstRow="0" w:lastRow="0" w:firstColumn="1" w:lastColumn="0" w:oddVBand="0" w:evenVBand="0" w:oddHBand="0" w:evenHBand="0" w:firstRowFirstColumn="0" w:firstRowLastColumn="0" w:lastRowFirstColumn="0" w:lastRowLastColumn="0"/>
+            <w:tcW w:w="9634" w:type="dxa"/>
+            <w:gridSpan w:val="3"/>
+          </w:tcPr>
+          <w:p>
+            <w:pPr>
+              <w:jc w:val="center"/>
+            </w:pPr>
+            <w:r>
+              <w:t>Other Files</w:t>
+            </w:r>
+          </w:p>
+        </w:tc>
+      </w:tr>
+      <w:tr>
+        <w:trPr>
+          <w:cnfStyle w:val="000000100000" w:firstRow="0" w:lastRow="0" w:firstColumn="0" w:lastColumn="0" w:oddVBand="0" w:evenVBand="0" w:oddHBand="1" w:evenHBand="0" w:firstRowFirstColumn="0" w:firstRowLastColumn="0" w:lastRowFirstColumn="0" w:lastRowLastColumn="0"/>
+          <w:trHeight w:val="300"/>
+          <w:jc w:val="center"/>
+        </w:trPr>
+        <w:tc>
+          <w:tcPr>
+            <w:cnfStyle w:val="001000000000" w:firstRow="0" w:lastRow="0" w:firstColumn="1" w:lastColumn="0" w:oddVBand="0" w:evenVBand="0" w:oddHBand="0" w:evenHBand="0" w:firstRowFirstColumn="0" w:firstRowLastColumn="0" w:lastRowFirstColumn="0" w:lastRowLastColumn="0"/>
+            <w:tcW w:w="2337" w:type="dxa"/>
+          </w:tcPr>
+          <w:p>
+            <w:r>
+              <w:t>Design Files</w:t>
+            </w:r>
+          </w:p>
+        </w:tc>
+        <w:tc>
+          <w:tcPr>
+            <w:tcW w:w="2337" w:type="dxa"/>
+          </w:tcPr>
+          <w:p>
+            <w:pPr>
+              <w:cnfStyle w:val="000000100000" w:firstRow="0" w:lastRow="0" w:firstColumn="0" w:lastColumn="0" w:oddVBand="0" w:evenVBand="0" w:oddHBand="1" w:evenHBand="0" w:firstRowFirstColumn="0" w:firstRowLastColumn="0" w:lastRowFirstColumn="0" w:lastRowLastColumn="0"/>
+            </w:pPr>
+            <w:r>
+              <w:t>Designer, maker</w:t>
+            </w:r>
+          </w:p>
+        </w:tc>
+        <w:tc>
+          <w:tcPr>
+            <w:tcW w:w="4960" w:type="dxa"/>
+          </w:tcPr>
+          <w:p>
+            <w:pPr>
+              <w:cnfStyle w:val="000000100000" w:firstRow="0" w:lastRow="0" w:firstColumn="0" w:lastColumn="0" w:oddVBand="0" w:evenVBand="0" w:oddHBand="1" w:evenHBand="0" w:firstRowFirstColumn="0" w:firstRowLastColumn="0" w:lastRowFirstColumn="0" w:lastRowLastColumn="0"/>
+            </w:pPr>
+            <w:r>
               <w:t>Make it easier for someone to modify the original design by providing CAD models, etc. (</w:t>
             </w:r>
             <w:r>
-              <w:t>STEP, f3d, etc.)</w:t>
+              <w:t xml:space="preserve">STEP, </w:t>
+            </w:r>
+            <w:r>
+              <w:t>etc.)</w:t>
             </w:r>
           </w:p>
         </w:tc>
@@ -9368,15 +9367,7 @@
     </w:p>
     <w:p>
       <w:r>
-        <w:t xml:space="preserve">**The </w:t>
-      </w:r>
-      <w:proofErr w:type="spellStart"/>
-      <w:r>
-        <w:t>Quickstart</w:t>
-      </w:r>
-      <w:proofErr w:type="spellEnd"/>
-      <w:r>
-        <w:t xml:space="preserve"> Guide is recommended for devices that have long User Guides (</w:t>
+        <w:t>**The Quickstart Guide is recommended for devices that have long User Guides (</w:t>
       </w:r>
       <w:r>
         <w:t>seven (7) pages or longer).</w:t>
@@ -9773,16 +9764,16 @@
       <w:pPr>
         <w:pStyle w:val="Heading2"/>
       </w:pPr>
-      <w:bookmarkStart w:id="9" w:name="_Toc319886111"/>
-      <w:bookmarkStart w:id="10" w:name="_Toc70504821"/>
-      <w:bookmarkStart w:id="11" w:name="_Toc176773742"/>
+      <w:bookmarkStart w:id="9" w:name="_Toc176773742"/>
+      <w:bookmarkStart w:id="10" w:name="_Toc319886111"/>
+      <w:bookmarkStart w:id="11" w:name="_Toc70504821"/>
       <w:r>
         <w:t>Design Workbook</w:t>
       </w:r>
       <w:r>
         <w:t xml:space="preserve"> (recommended)</w:t>
       </w:r>
-      <w:bookmarkEnd w:id="11"/>
+      <w:bookmarkEnd w:id="9"/>
     </w:p>
     <w:p>
       <w:pPr>
@@ -10050,15 +10041,7 @@
         <w:t xml:space="preserve"> as you go.</w:t>
       </w:r>
       <w:r>
-        <w:t xml:space="preserve"> Feel free to include notes and work however you work best (pictures of </w:t>
-      </w:r>
-      <w:proofErr w:type="gramStart"/>
-      <w:r>
-        <w:t>hand written</w:t>
-      </w:r>
-      <w:proofErr w:type="gramEnd"/>
-      <w:r>
-        <w:t xml:space="preserve"> notes/notebooks, typed notes, screen captures of other work on a computer, etc.)</w:t>
+        <w:t xml:space="preserve"> Feel free to include notes and work however you work best (pictures of hand written notes/notebooks, typed notes, screen captures of other work on a computer, etc.)</w:t>
       </w:r>
       <w:r>
         <w:t>.</w:t>
@@ -10702,16 +10685,11 @@
         </w:numPr>
       </w:pPr>
       <w:r>
-        <w:t xml:space="preserve">Software files (if software is </w:t>
-      </w:r>
-      <w:proofErr w:type="gramStart"/>
-      <w:r>
-        <w:t>required)</w:t>
+        <w:t>Software files (if software is required)</w:t>
       </w:r>
       <w:r>
         <w:t>*</w:t>
       </w:r>
-      <w:proofErr w:type="gramEnd"/>
     </w:p>
     <w:p>
       <w:pPr>
@@ -10760,13 +10738,8 @@
         <w:t>the code loaded onto a device that a user will not interact with directly, whereas software would be any code/program a user would interact wit</w:t>
       </w:r>
       <w:r>
-        <w:t xml:space="preserve">h directly while using a device. Most devices currently on the MMC library use only firmware to control them (ex: the code loaded onto the </w:t>
-      </w:r>
-      <w:proofErr w:type="spellStart"/>
-      <w:r>
-        <w:t>LipSync</w:t>
-      </w:r>
-      <w:proofErr w:type="spellEnd"/>
+        <w:t>h directly while using a device. Most devices currently on the MMC library use only firmware to control them (ex: the code loaded onto the LipSync</w:t>
+      </w:r>
       <w:r>
         <w:t xml:space="preserve"> is firmware, not software</w:t>
       </w:r>
@@ -10812,26 +10785,13 @@
         <w:t xml:space="preserve"> (</w:t>
       </w:r>
       <w:r>
-        <w:t>&lt;</w:t>
-      </w:r>
-      <w:proofErr w:type="spellStart"/>
-      <w:r>
-        <w:t>Device_Name</w:t>
-      </w:r>
-      <w:proofErr w:type="spellEnd"/>
+        <w:t>&lt;Device_Name</w:t>
+      </w:r>
       <w:r>
         <w:t>&gt;_</w:t>
       </w:r>
       <w:r>
-        <w:t>&lt;</w:t>
-      </w:r>
-      <w:proofErr w:type="spellStart"/>
-      <w:r>
-        <w:t>PCB_Name</w:t>
-      </w:r>
-      <w:proofErr w:type="spellEnd"/>
-      <w:r>
-        <w:t>&gt;</w:t>
+        <w:t>&lt;PCB_Name&gt;</w:t>
       </w:r>
       <w:r>
         <w:t>_YYYY-MM-DD.zip)</w:t>
@@ -10849,7 +10809,7 @@
       </w:pPr>
       <w:bookmarkStart w:id="16" w:name="_Toc1813738436"/>
       <w:bookmarkStart w:id="17" w:name="_Toc176773745"/>
-      <w:bookmarkEnd w:id="9"/>
+      <w:bookmarkEnd w:id="10"/>
       <w:r>
         <w:t>Device Photo(s)</w:t>
       </w:r>
@@ -11910,15 +11870,7 @@
     </w:p>
     <w:p>
       <w:r>
-        <w:t xml:space="preserve">Imagine yourself as a novice maker who is unfamiliar with the </w:t>
-      </w:r>
-      <w:proofErr w:type="gramStart"/>
-      <w:r>
-        <w:t>device, and</w:t>
-      </w:r>
-      <w:proofErr w:type="gramEnd"/>
-      <w:r>
-        <w:t xml:space="preserve"> may be unfamiliar with some of the tools and techniques used (such as ordering custom PCBs, </w:t>
+        <w:t xml:space="preserve">Imagine yourself as a novice maker who is unfamiliar with the device, and may be unfamiliar with some of the tools and techniques used (such as ordering custom PCBs, </w:t>
       </w:r>
       <w:r>
         <w:t>3D printing</w:t>
@@ -11944,7 +11896,7 @@
       <w:r>
         <w:t xml:space="preserve">Bill of Materials </w:t>
       </w:r>
-      <w:bookmarkEnd w:id="10"/>
+      <w:bookmarkEnd w:id="11"/>
       <w:bookmarkEnd w:id="20"/>
       <w:r>
         <w:t>(required)</w:t>
@@ -12013,18 +11965,10 @@
         <w:t xml:space="preserve"> </w:t>
       </w:r>
       <w:r>
-        <w:t xml:space="preserve">It also includes the estimated cost of a </w:t>
-      </w:r>
-      <w:proofErr w:type="gramStart"/>
-      <w:r>
-        <w:t>device,</w:t>
-      </w:r>
-      <w:r>
-        <w:t xml:space="preserve"> and</w:t>
-      </w:r>
-      <w:proofErr w:type="gramEnd"/>
-      <w:r>
-        <w:t xml:space="preserve"> </w:t>
+        <w:t>It also includes the estimated cost of a device,</w:t>
+      </w:r>
+      <w:r>
+        <w:t xml:space="preserve"> and </w:t>
       </w:r>
       <w:r>
         <w:t xml:space="preserve">can be used by </w:t>
@@ -12986,15 +12930,7 @@
         <w:t xml:space="preserve">The README file is a markdown file that is rendered and displayed automatically on the GitHub repository for the device. </w:t>
       </w:r>
       <w:r>
-        <w:t xml:space="preserve">It is used as the landing page on the GitHub </w:t>
-      </w:r>
-      <w:proofErr w:type="gramStart"/>
-      <w:r>
-        <w:t>repository, and</w:t>
-      </w:r>
-      <w:proofErr w:type="gramEnd"/>
-      <w:r>
-        <w:t xml:space="preserve"> mirrors the MMC website device page.</w:t>
+        <w:t>It is used as the landing page on the GitHub repository, and mirrors the MMC website device page.</w:t>
       </w:r>
     </w:p>
     <w:p>
@@ -13098,15 +13034,7 @@
     </w:p>
     <w:p>
       <w:r>
-        <w:t xml:space="preserve">Find and replace the information outlined at the beginning of the README. Add a brief description of the </w:t>
-      </w:r>
-      <w:proofErr w:type="gramStart"/>
-      <w:r>
-        <w:t>device, and</w:t>
-      </w:r>
-      <w:proofErr w:type="gramEnd"/>
-      <w:r>
-        <w:t xml:space="preserve"> summarize the general steps to create the device.</w:t>
+        <w:t>Find and replace the information outlined at the beginning of the README. Add a brief description of the device, and summarize the general steps to create the device.</w:t>
       </w:r>
       <w:r>
         <w:t xml:space="preserve"> Read through the document to see if there are any other fill in spots you may have missed (indicated by all caps text in angled brackets &lt;LIKE THIS&gt;).</w:t>
@@ -13118,9 +13046,9 @@
         <w:pStyle w:val="Heading2"/>
       </w:pPr>
       <w:bookmarkStart w:id="28" w:name="_Documentation_Instructions"/>
-      <w:bookmarkStart w:id="29" w:name="Documentation_Instructions"/>
-      <w:bookmarkStart w:id="30" w:name="_Toc1624416292"/>
-      <w:bookmarkStart w:id="31" w:name="_Toc176773751"/>
+      <w:bookmarkStart w:id="29" w:name="_Toc176773751"/>
+      <w:bookmarkStart w:id="30" w:name="Documentation_Instructions"/>
+      <w:bookmarkStart w:id="31" w:name="_Toc1624416292"/>
       <w:bookmarkEnd w:id="28"/>
       <w:r>
         <w:t>Design Files</w:t>
@@ -13128,7 +13056,7 @@
       <w:r>
         <w:t xml:space="preserve"> (recommended)</w:t>
       </w:r>
-      <w:bookmarkEnd w:id="31"/>
+      <w:bookmarkEnd w:id="29"/>
     </w:p>
     <w:p>
       <w:pPr>
@@ -13272,24 +13200,11 @@
       <w:r>
         <w:t xml:space="preserve">Save the CAD model as a .STEP file and add it to the </w:t>
       </w:r>
-      <w:proofErr w:type="spellStart"/>
-      <w:r>
-        <w:t>Design_Files</w:t>
-      </w:r>
-      <w:proofErr w:type="spellEnd"/>
-      <w:r>
-        <w:t xml:space="preserve"> folde</w:t>
-      </w:r>
-      <w:r>
-        <w:t xml:space="preserve">r in the </w:t>
-      </w:r>
-      <w:proofErr w:type="spellStart"/>
-      <w:r>
-        <w:t>CAD_Design_Files</w:t>
-      </w:r>
-      <w:proofErr w:type="spellEnd"/>
-      <w:r>
-        <w:t xml:space="preserve"> subfolder</w:t>
+      <w:r>
+        <w:t>Design_Files folde</w:t>
+      </w:r>
+      <w:r>
+        <w:t>r in the CAD_Design_Files subfolder</w:t>
       </w:r>
       <w:r>
         <w:t>.</w:t>
@@ -13329,15 +13244,7 @@
         <w:t>The Open Know How project is an initiative designed to promote and facilitate the sharing of open-source hardware documentation. It aims to provide standardized tools and formats to make it easier for creators to share their designs and for users to access and build upon these resources. Central to the project is the Open Know How Manifest</w:t>
       </w:r>
       <w:r>
-        <w:t xml:space="preserve"> (</w:t>
-      </w:r>
-      <w:proofErr w:type="spellStart"/>
-      <w:r>
-        <w:t>OKH.yml</w:t>
-      </w:r>
-      <w:proofErr w:type="spellEnd"/>
-      <w:r>
-        <w:t>)</w:t>
+        <w:t xml:space="preserve"> (OKH.yml)</w:t>
       </w:r>
       <w:r>
         <w:t>, a structured format for documenting open hardware projects that ensures consistency and comprehensiveness. By fostering a collaborative environment, the project seeks to enhance innovation and accessibility in the open hardware community, enabling more individuals and organizations to contribute to and benefit from open-source hardware.</w:t>
@@ -13497,47 +13404,11 @@
           <w:lang w:val="fr-CA"/>
         </w:rPr>
       </w:pPr>
-      <w:proofErr w:type="spellStart"/>
       <w:r>
         <w:rPr>
           <w:lang w:val="fr-CA"/>
         </w:rPr>
-        <w:t>Disability</w:t>
-      </w:r>
-      <w:proofErr w:type="spellEnd"/>
-      <w:r>
-        <w:rPr>
-          <w:lang w:val="fr-CA"/>
-        </w:rPr>
-        <w:t xml:space="preserve"> types, </w:t>
-      </w:r>
-      <w:proofErr w:type="spellStart"/>
-      <w:r>
-        <w:rPr>
-          <w:lang w:val="fr-CA"/>
-        </w:rPr>
-        <w:t>assistive</w:t>
-      </w:r>
-      <w:proofErr w:type="spellEnd"/>
-      <w:r>
-        <w:rPr>
-          <w:lang w:val="fr-CA"/>
-        </w:rPr>
-        <w:t xml:space="preserve"> </w:t>
-      </w:r>
-      <w:proofErr w:type="spellStart"/>
-      <w:r>
-        <w:rPr>
-          <w:lang w:val="fr-CA"/>
-        </w:rPr>
-        <w:t>device</w:t>
-      </w:r>
-      <w:proofErr w:type="spellEnd"/>
-      <w:r>
-        <w:rPr>
-          <w:lang w:val="fr-CA"/>
-        </w:rPr>
-        <w:t xml:space="preserve"> type, </w:t>
+        <w:t xml:space="preserve">Disability types, assistive device type, </w:t>
       </w:r>
       <w:r>
         <w:rPr>
@@ -13816,18 +13687,10 @@
       </w:r>
       <w:bookmarkEnd w:id="33"/>
     </w:p>
-    <w:bookmarkEnd w:id="29"/>
-    <w:p>
-      <w:r>
-        <w:t xml:space="preserve">This section goes through the recommended order for creating </w:t>
-      </w:r>
-      <w:proofErr w:type="gramStart"/>
-      <w:r>
-        <w:t>documentation, and</w:t>
-      </w:r>
-      <w:proofErr w:type="gramEnd"/>
-      <w:r>
-        <w:t xml:space="preserve"> </w:t>
+    <w:bookmarkEnd w:id="30"/>
+    <w:p>
+      <w:r>
+        <w:t xml:space="preserve">This section goes through the recommended order for creating documentation, and </w:t>
       </w:r>
       <w:r>
         <w:t xml:space="preserve">gives more detailed instructions of what to </w:t>
@@ -13985,16 +13848,11 @@
         </w:numPr>
       </w:pPr>
       <w:r>
-        <w:t>Version of the device (</w:t>
-      </w:r>
-      <w:proofErr w:type="gramStart"/>
-      <w:r>
-        <w:t>V&lt;X.</w:t>
+        <w:t>Version of the device (V&lt;X.</w:t>
       </w:r>
       <w:r>
         <w:t>Y.Z</w:t>
       </w:r>
-      <w:proofErr w:type="gramEnd"/>
       <w:r>
         <w:t>&gt;)</w:t>
       </w:r>
@@ -14278,13 +14136,8 @@
               <w:t>Headers (V</w:t>
             </w:r>
             <w:r>
-              <w:t>X.</w:t>
-            </w:r>
-            <w:proofErr w:type="gramStart"/>
-            <w:r>
-              <w:t>Y.Z</w:t>
-            </w:r>
-            <w:proofErr w:type="gramEnd"/>
+              <w:t>X.Y.Z</w:t>
+            </w:r>
             <w:r>
               <w:t>)</w:t>
             </w:r>
@@ -14512,15 +14365,7 @@
         <w:t xml:space="preserve">List any requirements for the device that </w:t>
       </w:r>
       <w:r>
-        <w:t xml:space="preserve">need to be met for the device to be considered successful. These can be </w:t>
-      </w:r>
-      <w:proofErr w:type="gramStart"/>
-      <w:r>
-        <w:t>point</w:t>
-      </w:r>
-      <w:proofErr w:type="gramEnd"/>
-      <w:r>
-        <w:t xml:space="preserve"> form, and may include size and weight limits, </w:t>
+        <w:t xml:space="preserve">need to be met for the device to be considered successful. These can be point form, and may include size and weight limits, </w:t>
       </w:r>
       <w:r>
         <w:t xml:space="preserve">function requirements, or </w:t>
@@ -14746,16 +14591,11 @@
       <w:r>
         <w:t xml:space="preserve">The goals of a project reiterate what needs are to be met by the device. The goals should be </w:t>
       </w:r>
-      <w:proofErr w:type="gramStart"/>
       <w:r>
         <w:t>specific,</w:t>
       </w:r>
       <w:r>
-        <w:t xml:space="preserve"> and</w:t>
-      </w:r>
-      <w:proofErr w:type="gramEnd"/>
-      <w:r>
-        <w:t xml:space="preserve"> cover all the requirements a user has identified for the project.</w:t>
+        <w:t xml:space="preserve"> and cover all the requirements a user has identified for the project.</w:t>
       </w:r>
     </w:p>
     <w:p>
@@ -14856,15 +14696,7 @@
     </w:p>
     <w:p>
       <w:r>
-        <w:t xml:space="preserve">Non-functional requirements are requirements that do not relate to how the device </w:t>
-      </w:r>
-      <w:proofErr w:type="gramStart"/>
-      <w:r>
-        <w:t>works, but</w:t>
-      </w:r>
-      <w:proofErr w:type="gramEnd"/>
-      <w:r>
-        <w:t xml:space="preserve"> are still related to the device meeting the goals of the project. These could include:</w:t>
+        <w:t>Non-functional requirements are requirements that do not relate to how the device works, but are still related to the device meeting the goals of the project. These could include:</w:t>
       </w:r>
     </w:p>
     <w:p>
@@ -14884,13 +14716,8 @@
       <w:r>
         <w:t xml:space="preserve"> (</w:t>
       </w:r>
-      <w:proofErr w:type="spellStart"/>
-      <w:r>
-        <w:t>colour</w:t>
-      </w:r>
-      <w:proofErr w:type="spellEnd"/>
-      <w:r>
-        <w:t>, adding text, adding patterns to a device</w:t>
+      <w:r>
+        <w:t>colour, adding text, adding patterns to a device</w:t>
       </w:r>
       <w:r>
         <w:t xml:space="preserve"> surface</w:t>
@@ -15013,15 +14840,7 @@
         <w:t xml:space="preserve">This section should also include a brief explanation of how and when the research was conducted (ex: </w:t>
       </w:r>
       <w:r>
-        <w:t xml:space="preserve">Google searches were completed between May and </w:t>
-      </w:r>
-      <w:proofErr w:type="gramStart"/>
-      <w:r>
-        <w:t>June,</w:t>
-      </w:r>
-      <w:proofErr w:type="gramEnd"/>
-      <w:r>
-        <w:t xml:space="preserve"> 2024, searching for switch interfaces for computers).</w:t>
+        <w:t>Google searches were completed between May and June, 2024, searching for switch interfaces for computers).</w:t>
       </w:r>
     </w:p>
     <w:p>
@@ -15048,15 +14867,7 @@
         <w:t xml:space="preserve">The summaries should be brief and include only information that will inform </w:t>
       </w:r>
       <w:r>
-        <w:t xml:space="preserve">the suitability of the device to meet the goals of the </w:t>
-      </w:r>
-      <w:proofErr w:type="gramStart"/>
-      <w:r>
-        <w:t>project, and</w:t>
-      </w:r>
-      <w:proofErr w:type="gramEnd"/>
-      <w:r>
-        <w:t xml:space="preserve"> inform the design of the new device.</w:t>
+        <w:t>the suitability of the device to meet the goals of the project, and inform the design of the new device.</w:t>
       </w:r>
       <w:r>
         <w:t xml:space="preserve"> </w:t>
@@ -15116,15 +14927,7 @@
     </w:p>
     <w:p>
       <w:r>
-        <w:t xml:space="preserve">This section summarizes DIY / Maker-friendly options that may meet the goals of the project. The summaries should be brief and include only information that will inform the suitability of the device to meet the goals of the </w:t>
-      </w:r>
-      <w:proofErr w:type="gramStart"/>
-      <w:r>
-        <w:t>project, and</w:t>
-      </w:r>
-      <w:proofErr w:type="gramEnd"/>
-      <w:r>
-        <w:t xml:space="preserve"> inform the design of the new device. This section includes tables that you can fill out to concisely summarize the information about the device. You should also include:</w:t>
+        <w:t>This section summarizes DIY / Maker-friendly options that may meet the goals of the project. The summaries should be brief and include only information that will inform the suitability of the device to meet the goals of the project, and inform the design of the new device. This section includes tables that you can fill out to concisely summarize the information about the device. You should also include:</w:t>
       </w:r>
     </w:p>
     <w:p>
@@ -15297,16 +15100,11 @@
     </w:p>
     <w:p>
       <w:r>
-        <w:t xml:space="preserve">The organization of this section will change based on the complexity of the </w:t>
-      </w:r>
-      <w:proofErr w:type="gramStart"/>
-      <w:r>
-        <w:t>device</w:t>
+        <w:t>The organization of this section will change based on the complexity of the device</w:t>
       </w:r>
       <w:r>
         <w:t>, and</w:t>
       </w:r>
-      <w:proofErr w:type="gramEnd"/>
       <w:r>
         <w:t xml:space="preserve"> is left open for the designer to organize.</w:t>
       </w:r>
@@ -15363,171 +15161,147 @@
         <w:t>re should be enough detail here to justify any decisions about the conceptual designs</w:t>
       </w:r>
       <w:r>
-        <w:t xml:space="preserve"> that were continued to </w:t>
-      </w:r>
-      <w:proofErr w:type="gramStart"/>
-      <w:r>
-        <w:t>prototypes, or</w:t>
-      </w:r>
-      <w:proofErr w:type="gramEnd"/>
+        <w:t xml:space="preserve"> that were continued to prototypes, or </w:t>
+      </w:r>
+      <w:r>
+        <w:t>abandoned.</w:t>
+      </w:r>
+    </w:p>
+    <w:p>
+      <w:r>
+        <w:t xml:space="preserve">If </w:t>
+      </w:r>
+      <w:r>
+        <w:t>different concepts use the same sub</w:t>
+      </w:r>
+      <w:r>
+        <w:t xml:space="preserve">sections (ex: if the code structure / function is the same between three different physical </w:t>
+      </w:r>
+      <w:r>
+        <w:t>devices), that subsection can be broken out and referenced in each concept, rather than being written out under each concept.</w:t>
+      </w:r>
+    </w:p>
+    <w:p>
+      <w:pPr>
+        <w:pStyle w:val="Heading4"/>
+      </w:pPr>
+      <w:r>
+        <w:t>&lt;CONCEPT 1&gt;</w:t>
+      </w:r>
+    </w:p>
+    <w:p>
+      <w:r>
+        <w:t xml:space="preserve">Each concept should be named </w:t>
+      </w:r>
+      <w:r>
+        <w:t>with a descriptive name that will help differentiate them when comparing them, or referring to them later.</w:t>
+      </w:r>
+      <w:r>
+        <w:t xml:space="preserve"> This section should be completed for each concept considered.</w:t>
+      </w:r>
+    </w:p>
+    <w:p>
+      <w:r>
+        <w:t xml:space="preserve">Start with a brief description of the concept. This description should include how the </w:t>
+      </w:r>
+      <w:r>
+        <w:t>concept works</w:t>
+      </w:r>
+      <w:r>
+        <w:t xml:space="preserve">, the components of the concept, and </w:t>
+      </w:r>
+      <w:r>
+        <w:t xml:space="preserve">any </w:t>
+      </w:r>
+      <w:r>
+        <w:t>useful images.</w:t>
+      </w:r>
+    </w:p>
+    <w:p>
+      <w:pPr>
+        <w:pStyle w:val="Heading5"/>
+      </w:pPr>
+      <w:r>
+        <w:t>Physical Component / Enclosure</w:t>
+      </w:r>
+    </w:p>
+    <w:p>
+      <w:r>
+        <w:t xml:space="preserve">Describe the physical components of the design, and / or the electrical enclosure for the device. Include sketches and </w:t>
+      </w:r>
+      <w:r>
+        <w:t>/ screen captures of CAD models at this stage.</w:t>
+      </w:r>
+    </w:p>
+    <w:p>
+      <w:pPr>
+        <w:pStyle w:val="Heading5"/>
+      </w:pPr>
+      <w:r>
+        <w:t>Electrical Components</w:t>
+      </w:r>
+    </w:p>
+    <w:p>
+      <w:r>
+        <w:t xml:space="preserve">Include the electrical components used in the concept. </w:t>
+      </w:r>
+      <w:r>
+        <w:t xml:space="preserve">You do not need to include all technical specifications for each component, but should include links to purchasing and </w:t>
+      </w:r>
+      <w:r>
+        <w:t>the data sheets for each component.</w:t>
+      </w:r>
+    </w:p>
+    <w:p>
+      <w:pPr>
+        <w:pStyle w:val="Heading5"/>
+      </w:pPr>
+      <w:r>
+        <w:t xml:space="preserve">Code Structure </w:t>
+      </w:r>
+      <w:r>
+        <w:t>/ Function</w:t>
+      </w:r>
+    </w:p>
+    <w:p>
+      <w:r>
+        <w:t xml:space="preserve">If there is code involved in the design, describe its function and general </w:t>
+      </w:r>
+      <w:r>
+        <w:t xml:space="preserve">structure. </w:t>
+      </w:r>
+      <w:r>
+        <w:t xml:space="preserve">This should also include </w:t>
+      </w:r>
+      <w:r>
+        <w:t xml:space="preserve">links to </w:t>
+      </w:r>
+      <w:r>
+        <w:t>an</w:t>
+      </w:r>
+      <w:r>
+        <w:t>y required software, libraries, or other components. Again, the descriptions only need to be detailed enough to inform the decisions of what is taken forward for prototyping.</w:t>
+      </w:r>
+    </w:p>
+    <w:p>
+      <w:pPr>
+        <w:pStyle w:val="Heading5"/>
+      </w:pPr>
+      <w:r>
+        <w:t>Concept Decisions</w:t>
+      </w:r>
+    </w:p>
+    <w:p>
+      <w:r>
+        <w:t xml:space="preserve">Summarize and justify any decisions made about continuing with or abandoning </w:t>
+      </w:r>
+      <w:r>
+        <w:t>different concepts outlined above.</w:t>
+      </w:r>
       <w:r>
         <w:t xml:space="preserve"> </w:t>
       </w:r>
       <w:r>
-        <w:t>abandoned.</w:t>
-      </w:r>
-    </w:p>
-    <w:p>
-      <w:r>
-        <w:t xml:space="preserve">If </w:t>
-      </w:r>
-      <w:r>
-        <w:t>different concepts use the same sub</w:t>
-      </w:r>
-      <w:r>
-        <w:t xml:space="preserve">sections (ex: if the code structure / function is the same between three different physical </w:t>
-      </w:r>
-      <w:r>
-        <w:t>devices), that subsection can be broken out and referenced in each concept, rather than being written out under each concept.</w:t>
-      </w:r>
-    </w:p>
-    <w:p>
-      <w:pPr>
-        <w:pStyle w:val="Heading4"/>
-      </w:pPr>
-      <w:r>
-        <w:t>&lt;CONCEPT 1&gt;</w:t>
-      </w:r>
-    </w:p>
-    <w:p>
-      <w:r>
-        <w:t xml:space="preserve">Each concept should be named </w:t>
-      </w:r>
-      <w:r>
-        <w:t xml:space="preserve">with a descriptive name that will help differentiate them when comparing </w:t>
-      </w:r>
-      <w:proofErr w:type="gramStart"/>
-      <w:r>
-        <w:t>them, or</w:t>
-      </w:r>
-      <w:proofErr w:type="gramEnd"/>
-      <w:r>
-        <w:t xml:space="preserve"> referring to them later.</w:t>
-      </w:r>
-      <w:r>
-        <w:t xml:space="preserve"> This section should be completed for each concept considered.</w:t>
-      </w:r>
-    </w:p>
-    <w:p>
-      <w:r>
-        <w:t xml:space="preserve">Start with a brief description of the concept. This description should include how the </w:t>
-      </w:r>
-      <w:r>
-        <w:t>concept works</w:t>
-      </w:r>
-      <w:r>
-        <w:t xml:space="preserve">, the components of the concept, and </w:t>
-      </w:r>
-      <w:r>
-        <w:t xml:space="preserve">any </w:t>
-      </w:r>
-      <w:r>
-        <w:t>useful images.</w:t>
-      </w:r>
-    </w:p>
-    <w:p>
-      <w:pPr>
-        <w:pStyle w:val="Heading5"/>
-      </w:pPr>
-      <w:r>
-        <w:t>Physical Component / Enclosure</w:t>
-      </w:r>
-    </w:p>
-    <w:p>
-      <w:r>
-        <w:t xml:space="preserve">Describe the physical components of the design, and / or the electrical enclosure for the device. Include sketches and </w:t>
-      </w:r>
-      <w:r>
-        <w:t>/ screen captures of CAD models at this stage.</w:t>
-      </w:r>
-    </w:p>
-    <w:p>
-      <w:pPr>
-        <w:pStyle w:val="Heading5"/>
-      </w:pPr>
-      <w:r>
-        <w:t>Electrical Components</w:t>
-      </w:r>
-    </w:p>
-    <w:p>
-      <w:r>
-        <w:t xml:space="preserve">Include the electrical components used in the concept. </w:t>
-      </w:r>
-      <w:r>
-        <w:t xml:space="preserve">You do not need to include all technical specifications for each </w:t>
-      </w:r>
-      <w:proofErr w:type="gramStart"/>
-      <w:r>
-        <w:t>component, but</w:t>
-      </w:r>
-      <w:proofErr w:type="gramEnd"/>
-      <w:r>
-        <w:t xml:space="preserve"> should include links to purchasing and </w:t>
-      </w:r>
-      <w:r>
-        <w:t>the data sheets for each component.</w:t>
-      </w:r>
-    </w:p>
-    <w:p>
-      <w:pPr>
-        <w:pStyle w:val="Heading5"/>
-      </w:pPr>
-      <w:r>
-        <w:t xml:space="preserve">Code Structure </w:t>
-      </w:r>
-      <w:r>
-        <w:t>/ Function</w:t>
-      </w:r>
-    </w:p>
-    <w:p>
-      <w:r>
-        <w:t xml:space="preserve">If there is code involved in the design, describe its function and general </w:t>
-      </w:r>
-      <w:r>
-        <w:t xml:space="preserve">structure. </w:t>
-      </w:r>
-      <w:r>
-        <w:t xml:space="preserve">This should also include </w:t>
-      </w:r>
-      <w:r>
-        <w:t xml:space="preserve">links to </w:t>
-      </w:r>
-      <w:r>
-        <w:t>an</w:t>
-      </w:r>
-      <w:r>
-        <w:t>y required software, libraries, or other components. Again, the descriptions only need to be detailed enough to inform the decisions of what is taken forward for prototyping.</w:t>
-      </w:r>
-    </w:p>
-    <w:p>
-      <w:pPr>
-        <w:pStyle w:val="Heading5"/>
-      </w:pPr>
-      <w:r>
-        <w:t>Concept Decisions</w:t>
-      </w:r>
-    </w:p>
-    <w:p>
-      <w:r>
-        <w:t xml:space="preserve">Summarize and justify any decisions made about continuing with or abandoning </w:t>
-      </w:r>
-      <w:r>
-        <w:t>different concepts outlined above.</w:t>
-      </w:r>
-      <w:r>
-        <w:t xml:space="preserve"> </w:t>
-      </w:r>
-      <w:r>
         <w:t>Any concepts that are continued with will continue to the prototyping stage.</w:t>
       </w:r>
     </w:p>
@@ -15549,15 +15323,7 @@
         <w:t xml:space="preserve">describes designs that were made and tested. This section </w:t>
       </w:r>
       <w:r>
-        <w:t xml:space="preserve">describes the different prototypes </w:t>
-      </w:r>
-      <w:proofErr w:type="gramStart"/>
-      <w:r>
-        <w:t>created, and</w:t>
-      </w:r>
-      <w:proofErr w:type="gramEnd"/>
-      <w:r>
-        <w:t xml:space="preserve"> </w:t>
+        <w:t xml:space="preserve">describes the different prototypes created, and </w:t>
       </w:r>
       <w:r>
         <w:t>summarizes the prototyping process.</w:t>
@@ -15839,15 +15605,7 @@
         <w:t xml:space="preserve">what the device does and how it works. </w:t>
       </w:r>
       <w:r>
-        <w:t xml:space="preserve">The layout of this section will depend on the complexity of the </w:t>
-      </w:r>
-      <w:proofErr w:type="gramStart"/>
-      <w:r>
-        <w:t>device, and</w:t>
-      </w:r>
-      <w:proofErr w:type="gramEnd"/>
-      <w:r>
-        <w:t xml:space="preserve"> is left at the discretion of the designer to </w:t>
+        <w:t xml:space="preserve">The layout of this section will depend on the complexity of the device, and is left at the discretion of the designer to </w:t>
       </w:r>
       <w:r>
         <w:t>organize as they see fit.</w:t>
@@ -16023,15 +15781,7 @@
         <w:t xml:space="preserve">Design files should have descriptive names, so other makers and designers can easily understand what they are looking for and editing. </w:t>
       </w:r>
       <w:r>
-        <w:t xml:space="preserve">File names should use underscores </w:t>
-      </w:r>
-      <w:proofErr w:type="gramStart"/>
-      <w:r>
-        <w:t>( _</w:t>
-      </w:r>
-      <w:proofErr w:type="gramEnd"/>
-      <w:r>
-        <w:t xml:space="preserve"> ) instead of spaces, hyphens, or camel case (camelCase).</w:t>
+        <w:t>File names should use underscores ( _ ) instead of spaces, hyphens, or camel case (camelCase).</w:t>
       </w:r>
       <w:r>
         <w:t xml:space="preserve"> </w:t>
@@ -16039,45 +15789,13 @@
     </w:p>
     <w:p>
       <w:r>
-        <w:t>The best format for a design file name would be &lt;</w:t>
-      </w:r>
-      <w:proofErr w:type="spellStart"/>
-      <w:r>
-        <w:t>Device_Name</w:t>
-      </w:r>
-      <w:proofErr w:type="spellEnd"/>
-      <w:r>
-        <w:t>&gt;_&lt;</w:t>
-      </w:r>
-      <w:proofErr w:type="spellStart"/>
-      <w:r>
-        <w:t>Part_Name</w:t>
-      </w:r>
-      <w:proofErr w:type="spellEnd"/>
-      <w:r>
-        <w:t>&gt;</w:t>
-      </w:r>
-      <w:r>
-        <w:t>_V&lt;</w:t>
-      </w:r>
-      <w:proofErr w:type="spellStart"/>
-      <w:r>
-        <w:t>Version_Number</w:t>
-      </w:r>
-      <w:proofErr w:type="spellEnd"/>
-      <w:r>
-        <w:t xml:space="preserve">&gt;. </w:t>
-      </w:r>
-      <w:r>
-        <w:t>If, however, the device has a long name, the &lt;</w:t>
-      </w:r>
-      <w:proofErr w:type="spellStart"/>
-      <w:r>
-        <w:t>Device_Name</w:t>
-      </w:r>
-      <w:proofErr w:type="spellEnd"/>
-      <w:r>
-        <w:t xml:space="preserve">&gt; can be </w:t>
+        <w:t>The best format for a design file name would be &lt;Device_Name&gt;_&lt;Part_Name&gt;</w:t>
+      </w:r>
+      <w:r>
+        <w:t xml:space="preserve">_V&lt;Version_Number&gt;. </w:t>
+      </w:r>
+      <w:r>
+        <w:t xml:space="preserve">If, however, the device has a long name, the &lt;Device_Name&gt; can be </w:t>
       </w:r>
       <w:r>
         <w:t xml:space="preserve">shortened. </w:t>
@@ -16107,15 +15825,7 @@
         <w:t>newest (fourth) version of the</w:t>
       </w:r>
       <w:r>
-        <w:t xml:space="preserve"> </w:t>
-      </w:r>
-      <w:proofErr w:type="spellStart"/>
-      <w:r>
-        <w:t>LipSync</w:t>
-      </w:r>
-      <w:proofErr w:type="spellEnd"/>
-      <w:r>
-        <w:t xml:space="preserve"> would be titled </w:t>
+        <w:t xml:space="preserve"> LipSync would be titled </w:t>
       </w:r>
       <w:r>
         <w:t>LS4_Front_Cap_V1</w:t>
@@ -16199,15 +15909,7 @@
         <w:t xml:space="preserve">Before exporting </w:t>
       </w:r>
       <w:r>
-        <w:t xml:space="preserve">the CAD files as .STL files, it is best practice to orient the </w:t>
-      </w:r>
-      <w:proofErr w:type="gramStart"/>
-      <w:r>
-        <w:t>parts</w:t>
-      </w:r>
-      <w:proofErr w:type="gramEnd"/>
-      <w:r>
-        <w:t xml:space="preserve"> so they get imported into slicers in the orientation intended for printing.</w:t>
+        <w:t>the CAD files as .STL files, it is best practice to orient the parts so they get imported into slicers in the orientation intended for printing.</w:t>
       </w:r>
       <w:commentRangeEnd w:id="64"/>
       <w:r>
@@ -16323,59 +16025,48 @@
       <w:r>
         <w:t xml:space="preserve">Add design files to </w:t>
       </w:r>
-      <w:proofErr w:type="spellStart"/>
       <w:r>
         <w:rPr>
           <w:b/>
           <w:bCs/>
         </w:rPr>
-        <w:t>Design_Files</w:t>
-      </w:r>
-      <w:proofErr w:type="spellEnd"/>
+        <w:t xml:space="preserve">Design_Files </w:t>
+      </w:r>
       <w:r>
         <w:rPr>
           <w:b/>
           <w:bCs/>
         </w:rPr>
-        <w:t xml:space="preserve"> </w:t>
+        <w:t>-</w:t>
       </w:r>
       <w:r>
         <w:rPr>
           <w:b/>
           <w:bCs/>
         </w:rPr>
-        <w:t>-</w:t>
+        <w:t xml:space="preserve">&gt; </w:t>
       </w:r>
       <w:r>
         <w:rPr>
           <w:b/>
           <w:bCs/>
         </w:rPr>
-        <w:t xml:space="preserve">&gt; </w:t>
-      </w:r>
-      <w:proofErr w:type="spellStart"/>
+        <w:t>CAD_</w:t>
+      </w:r>
       <w:r>
         <w:rPr>
           <w:b/>
           <w:bCs/>
         </w:rPr>
-        <w:t>CAD_</w:t>
+        <w:t>Design_</w:t>
       </w:r>
       <w:r>
         <w:rPr>
           <w:b/>
           <w:bCs/>
         </w:rPr>
-        <w:t>Design_</w:t>
-      </w:r>
-      <w:r>
-        <w:rPr>
-          <w:b/>
-          <w:bCs/>
-        </w:rPr>
         <w:t>Files</w:t>
       </w:r>
-      <w:proofErr w:type="spellEnd"/>
     </w:p>
     <w:p>
       <w:pPr>
@@ -16494,23 +16185,7 @@
         </w:numPr>
       </w:pPr>
       <w:r>
-        <w:t>Name the folder using the following convention: &lt;</w:t>
-      </w:r>
-      <w:proofErr w:type="spellStart"/>
-      <w:r>
-        <w:t>Device_Name</w:t>
-      </w:r>
-      <w:proofErr w:type="spellEnd"/>
-      <w:r>
-        <w:t>&gt;_&lt;</w:t>
-      </w:r>
-      <w:proofErr w:type="spellStart"/>
-      <w:r>
-        <w:t>PCB_Name</w:t>
-      </w:r>
-      <w:proofErr w:type="spellEnd"/>
-      <w:r>
-        <w:t>&gt;</w:t>
+        <w:t>Name the folder using the following convention: &lt;Device_Name&gt;_&lt;PCB_Name&gt;</w:t>
       </w:r>
       <w:r>
         <w:t>_</w:t>
@@ -16539,211 +16214,177 @@
       <w:r>
         <w:t>(</w:t>
       </w:r>
-      <w:proofErr w:type="spellStart"/>
       <w:r>
         <w:rPr>
           <w:b/>
           <w:bCs/>
         </w:rPr>
-        <w:t>Design_Files</w:t>
-      </w:r>
-      <w:proofErr w:type="spellEnd"/>
+        <w:t xml:space="preserve">Design_Files </w:t>
+      </w:r>
       <w:r>
         <w:rPr>
           <w:b/>
           <w:bCs/>
         </w:rPr>
-        <w:t xml:space="preserve"> </w:t>
+        <w:t>-</w:t>
       </w:r>
       <w:r>
         <w:rPr>
           <w:b/>
           <w:bCs/>
         </w:rPr>
-        <w:t>-</w:t>
+        <w:t>&gt; PCB_</w:t>
       </w:r>
       <w:r>
         <w:rPr>
           <w:b/>
           <w:bCs/>
         </w:rPr>
-        <w:t xml:space="preserve">&gt; </w:t>
-      </w:r>
-      <w:proofErr w:type="spellStart"/>
+        <w:t>Design_</w:t>
+      </w:r>
       <w:r>
         <w:rPr>
           <w:b/>
           <w:bCs/>
         </w:rPr>
-        <w:t>PCB_</w:t>
+        <w:t>Files</w:t>
+      </w:r>
+      <w:r>
+        <w:t>)</w:t>
+      </w:r>
+    </w:p>
+    <w:p>
+      <w:pPr>
+        <w:pStyle w:val="Heading3"/>
+      </w:pPr>
+      <w:bookmarkStart w:id="66" w:name="_Toc176773782"/>
+      <w:r>
+        <w:t>Testing Code</w:t>
+      </w:r>
+      <w:bookmarkEnd w:id="66"/>
+    </w:p>
+    <w:p>
+      <w:r>
+        <w:t xml:space="preserve">Submit any code used to test and verify the </w:t>
+      </w:r>
+      <w:r>
+        <w:t xml:space="preserve">device as it was being designed. These files are not </w:t>
+      </w:r>
+      <w:r>
+        <w:t>ones used to test if an assembled device is working (part of the maker process), but code that was developed and used as part of the design process.</w:t>
+      </w:r>
+    </w:p>
+    <w:p>
+      <w:pPr>
+        <w:pStyle w:val="Heading4"/>
+      </w:pPr>
+      <w:r>
+        <w:t>Testing Code Checklist</w:t>
+      </w:r>
+    </w:p>
+    <w:p>
+      <w:pPr>
+        <w:pStyle w:val="ListParagraph"/>
+        <w:numPr>
+          <w:ilvl w:val="0"/>
+          <w:numId w:val="18"/>
+        </w:numPr>
+      </w:pPr>
+      <w:r>
+        <w:t>File names are unique</w:t>
+      </w:r>
+      <w:r>
+        <w:t xml:space="preserve"> and descriptive</w:t>
+      </w:r>
+    </w:p>
+    <w:p>
+      <w:pPr>
+        <w:pStyle w:val="ListParagraph"/>
+        <w:numPr>
+          <w:ilvl w:val="0"/>
+          <w:numId w:val="18"/>
+        </w:numPr>
+      </w:pPr>
+      <w:r>
+        <w:t xml:space="preserve">All required libraries are included in the folder or referenced </w:t>
+      </w:r>
+      <w:r>
+        <w:t>for others to download</w:t>
+      </w:r>
+    </w:p>
+    <w:p>
+      <w:pPr>
+        <w:pStyle w:val="ListParagraph"/>
+        <w:numPr>
+          <w:ilvl w:val="0"/>
+          <w:numId w:val="18"/>
+        </w:numPr>
+      </w:pPr>
+      <w:r>
+        <w:t xml:space="preserve">Versioning information is in </w:t>
+      </w:r>
+      <w:r>
+        <w:t>a comment at the beginning of the code</w:t>
+      </w:r>
+    </w:p>
+    <w:p>
+      <w:pPr>
+        <w:pStyle w:val="ListParagraph"/>
+        <w:numPr>
+          <w:ilvl w:val="0"/>
+          <w:numId w:val="18"/>
+        </w:numPr>
+      </w:pPr>
+      <w:r>
+        <w:t>Licensing information is in a comment at the beginning of the code</w:t>
+      </w:r>
+    </w:p>
+    <w:p>
+      <w:pPr>
+        <w:pStyle w:val="ListParagraph"/>
+        <w:numPr>
+          <w:ilvl w:val="0"/>
+          <w:numId w:val="18"/>
+        </w:numPr>
+      </w:pPr>
+      <w:r>
+        <w:t xml:space="preserve">Add </w:t>
+      </w:r>
+      <w:r>
+        <w:t xml:space="preserve">code to </w:t>
+      </w:r>
+      <w:r>
+        <w:rPr>
+          <w:b/>
+        </w:rPr>
+        <w:t xml:space="preserve">Design_Files </w:t>
       </w:r>
       <w:r>
         <w:rPr>
           <w:b/>
           <w:bCs/>
         </w:rPr>
-        <w:t>Design_</w:t>
+        <w:t>-</w:t>
       </w:r>
       <w:r>
         <w:rPr>
           <w:b/>
           <w:bCs/>
         </w:rPr>
-        <w:t>Files</w:t>
-      </w:r>
-      <w:proofErr w:type="spellEnd"/>
-      <w:r>
-        <w:t>)</w:t>
-      </w:r>
-    </w:p>
-    <w:p>
-      <w:pPr>
-        <w:pStyle w:val="Heading3"/>
-      </w:pPr>
-      <w:bookmarkStart w:id="66" w:name="_Toc176773782"/>
-      <w:r>
-        <w:t>Testing Code</w:t>
-      </w:r>
-      <w:bookmarkEnd w:id="66"/>
-    </w:p>
-    <w:p>
-      <w:r>
-        <w:t xml:space="preserve">Submit any code used to test and verify the </w:t>
-      </w:r>
-      <w:r>
-        <w:t xml:space="preserve">device as it was being designed. These files are not </w:t>
-      </w:r>
-      <w:r>
-        <w:t>ones used to test if an assembled device is working (part of the maker process), but code that was developed and used as part of the design process.</w:t>
-      </w:r>
-    </w:p>
-    <w:p>
-      <w:pPr>
-        <w:pStyle w:val="Heading4"/>
-      </w:pPr>
-      <w:r>
-        <w:t>Testing Code Checklist</w:t>
-      </w:r>
-    </w:p>
-    <w:p>
-      <w:pPr>
-        <w:pStyle w:val="ListParagraph"/>
-        <w:numPr>
-          <w:ilvl w:val="0"/>
-          <w:numId w:val="18"/>
-        </w:numPr>
-      </w:pPr>
-      <w:r>
-        <w:t>File names are unique</w:t>
-      </w:r>
-      <w:r>
-        <w:t xml:space="preserve"> and descriptive</w:t>
-      </w:r>
-    </w:p>
-    <w:p>
-      <w:pPr>
-        <w:pStyle w:val="ListParagraph"/>
-        <w:numPr>
-          <w:ilvl w:val="0"/>
-          <w:numId w:val="18"/>
-        </w:numPr>
-      </w:pPr>
-      <w:r>
-        <w:t xml:space="preserve">All required libraries are included in the folder or referenced </w:t>
-      </w:r>
-      <w:r>
-        <w:t>for others to download</w:t>
-      </w:r>
-    </w:p>
-    <w:p>
-      <w:pPr>
-        <w:pStyle w:val="ListParagraph"/>
-        <w:numPr>
-          <w:ilvl w:val="0"/>
-          <w:numId w:val="18"/>
-        </w:numPr>
-      </w:pPr>
-      <w:r>
-        <w:t xml:space="preserve">Versioning information is in </w:t>
-      </w:r>
-      <w:r>
-        <w:t>a comment at the beginning of the code</w:t>
-      </w:r>
-    </w:p>
-    <w:p>
-      <w:pPr>
-        <w:pStyle w:val="ListParagraph"/>
-        <w:numPr>
-          <w:ilvl w:val="0"/>
-          <w:numId w:val="18"/>
-        </w:numPr>
-      </w:pPr>
-      <w:r>
-        <w:t>Licensing information is in a comment at the beginning of the code</w:t>
-      </w:r>
-    </w:p>
-    <w:p>
-      <w:pPr>
-        <w:pStyle w:val="ListParagraph"/>
-        <w:numPr>
-          <w:ilvl w:val="0"/>
-          <w:numId w:val="18"/>
-        </w:numPr>
-      </w:pPr>
-      <w:r>
-        <w:t xml:space="preserve">Add </w:t>
-      </w:r>
-      <w:r>
-        <w:t xml:space="preserve">code to </w:t>
-      </w:r>
-      <w:proofErr w:type="spellStart"/>
+        <w:t>&gt;</w:t>
+      </w:r>
       <w:r>
         <w:rPr>
           <w:b/>
         </w:rPr>
-        <w:t>Design_Files</w:t>
-      </w:r>
-      <w:proofErr w:type="spellEnd"/>
+        <w:t xml:space="preserve"> Testing</w:t>
+      </w:r>
       <w:r>
         <w:rPr>
           <w:b/>
         </w:rPr>
-        <w:t xml:space="preserve"> </w:t>
-      </w:r>
-      <w:r>
-        <w:rPr>
-          <w:b/>
-          <w:bCs/>
-        </w:rPr>
-        <w:t>-</w:t>
-      </w:r>
-      <w:r>
-        <w:rPr>
-          <w:b/>
-          <w:bCs/>
-        </w:rPr>
-        <w:t>&gt;</w:t>
-      </w:r>
-      <w:r>
-        <w:rPr>
-          <w:b/>
-        </w:rPr>
-        <w:t xml:space="preserve"> </w:t>
-      </w:r>
-      <w:proofErr w:type="spellStart"/>
-      <w:r>
-        <w:rPr>
-          <w:b/>
-        </w:rPr>
-        <w:t>Testing</w:t>
-      </w:r>
-      <w:r>
-        <w:rPr>
-          <w:b/>
-        </w:rPr>
         <w:t>_code</w:t>
       </w:r>
-      <w:proofErr w:type="spellEnd"/>
     </w:p>
     <w:p>
       <w:r>
@@ -16787,15 +16428,7 @@
         <w:t xml:space="preserve">Replace </w:t>
       </w:r>
       <w:r>
-        <w:t>the &lt;</w:t>
-      </w:r>
-      <w:proofErr w:type="spellStart"/>
-      <w:r>
-        <w:t>DeviceName</w:t>
-      </w:r>
-      <w:proofErr w:type="spellEnd"/>
-      <w:r>
-        <w:t xml:space="preserve">&gt; </w:t>
+        <w:t xml:space="preserve">the &lt;DeviceName&gt; </w:t>
       </w:r>
       <w:r>
         <w:t>with the name of the device.</w:t>
@@ -17049,26 +16682,10 @@
         <w:t xml:space="preserve">We have also created a </w:t>
       </w:r>
       <w:r>
-        <w:t xml:space="preserve">BOM for our </w:t>
-      </w:r>
-      <w:proofErr w:type="gramStart"/>
-      <w:r>
-        <w:t>most commonly used</w:t>
-      </w:r>
-      <w:proofErr w:type="gramEnd"/>
-      <w:r>
-        <w:t xml:space="preserve"> components. This BOM has all the </w:t>
-      </w:r>
-      <w:r>
-        <w:t xml:space="preserve">information required for each component, in the layout used in a new BOM. If you are using components that are listed on this BOM, you can just copy and </w:t>
-      </w:r>
-      <w:proofErr w:type="spellStart"/>
-      <w:r>
-        <w:t>past</w:t>
-      </w:r>
-      <w:proofErr w:type="spellEnd"/>
-      <w:r>
-        <w:t xml:space="preserve"> the </w:t>
+        <w:t xml:space="preserve">BOM for our most commonly used components. This BOM has all the </w:t>
+      </w:r>
+      <w:r>
+        <w:t xml:space="preserve">information required for each component, in the layout used in a new BOM. If you are using components that are listed on this BOM, you can just copy and past the </w:t>
       </w:r>
       <w:r>
         <w:t xml:space="preserve">useful information into those lines (including the </w:t>
@@ -17531,15 +17148,7 @@
         <w:t>ing</w:t>
       </w:r>
       <w:r>
-        <w:t xml:space="preserve"> a neutral filament </w:t>
-      </w:r>
-      <w:proofErr w:type="spellStart"/>
-      <w:r>
-        <w:t>colour</w:t>
-      </w:r>
-      <w:proofErr w:type="spellEnd"/>
-      <w:r>
-        <w:t xml:space="preserve"> that </w:t>
+        <w:t xml:space="preserve"> a neutral filament colour that </w:t>
       </w:r>
       <w:r>
         <w:t>shows details well in photos (not black or white filament)</w:t>
@@ -17581,7 +17190,6 @@
         <w:t xml:space="preserve">. You can use the </w:t>
       </w:r>
       <w:hyperlink r:id="rId22" w:history="1">
-        <w:proofErr w:type="spellStart"/>
         <w:r>
           <w:rPr>
             <w:rStyle w:val="Hyperlink"/>
@@ -17592,14 +17200,7 @@
           <w:rPr>
             <w:rStyle w:val="Hyperlink"/>
           </w:rPr>
-          <w:t>AIM</w:t>
-        </w:r>
-        <w:proofErr w:type="spellEnd"/>
-        <w:r>
-          <w:rPr>
-            <w:rStyle w:val="Hyperlink"/>
-          </w:rPr>
-          <w:t xml:space="preserve"> Contrast Checker</w:t>
+          <w:t>AIM Contrast Checker</w:t>
         </w:r>
       </w:hyperlink>
       <w:r>
@@ -17615,15 +17216,7 @@
         </w:numPr>
       </w:pPr>
       <w:r>
-        <w:t xml:space="preserve">Using complimentary </w:t>
-      </w:r>
-      <w:proofErr w:type="spellStart"/>
-      <w:r>
-        <w:t>colours</w:t>
-      </w:r>
-      <w:proofErr w:type="spellEnd"/>
-      <w:r>
-        <w:t xml:space="preserve"> helps improve contrast (ex: red on green</w:t>
+        <w:t>Using complimentary colours helps improve contrast (ex: red on green</w:t>
       </w:r>
       <w:r>
         <w:t>)</w:t>
@@ -17988,15 +17581,7 @@
         <w:t>The Maker Guide will</w:t>
       </w:r>
       <w:r>
-        <w:t xml:space="preserve"> follow the same structure for all </w:t>
-      </w:r>
-      <w:proofErr w:type="gramStart"/>
-      <w:r>
-        <w:t>devices, but</w:t>
-      </w:r>
-      <w:proofErr w:type="gramEnd"/>
-      <w:r>
-        <w:t xml:space="preserve"> will only contain the relevant sections</w:t>
+        <w:t xml:space="preserve"> follow the same structure for all devices, but will only contain the relevant sections</w:t>
       </w:r>
       <w:r>
         <w:t>.</w:t>
@@ -18048,11 +17633,7 @@
     </w:p>
     <w:p>
       <w:r>
-        <w:t xml:space="preserve">Much of the to do list can remain the same for all devices. Remove any irrelevant </w:t>
-      </w:r>
-      <w:proofErr w:type="gramStart"/>
-      <w:r>
-        <w:t>steps</w:t>
+        <w:t>Much of the to do list can remain the same for all devices. Remove any irrelevant steps</w:t>
       </w:r>
       <w:r>
         <w:t>,</w:t>
@@ -18060,7 +17641,6 @@
       <w:r>
         <w:t xml:space="preserve"> and</w:t>
       </w:r>
-      <w:proofErr w:type="gramEnd"/>
       <w:r>
         <w:t xml:space="preserve"> add any </w:t>
       </w:r>
@@ -18211,23 +17791,7 @@
         <w:t xml:space="preserve"> </w:t>
       </w:r>
       <w:r>
-        <w:t xml:space="preserve">links to instructions for common types of </w:t>
-      </w:r>
-      <w:proofErr w:type="gramStart"/>
-      <w:r>
-        <w:t>customization</w:t>
-      </w:r>
-      <w:proofErr w:type="gramEnd"/>
-      <w:r>
-        <w:t xml:space="preserve">, such as </w:t>
-      </w:r>
-      <w:proofErr w:type="spellStart"/>
-      <w:r>
-        <w:t>multicoloured</w:t>
-      </w:r>
-      <w:proofErr w:type="spellEnd"/>
-      <w:r>
-        <w:t xml:space="preserve"> printing. </w:t>
+        <w:t xml:space="preserve">links to instructions for common types of customization, such as multicoloured printing. </w:t>
       </w:r>
       <w:r>
         <w:t xml:space="preserve">If there are specific instructions on how to complete customization, </w:t>
@@ -18264,24 +17828,11 @@
         <w:t>The</w:t>
       </w:r>
       <w:r>
-        <w:t xml:space="preserve"> paragraph in the template can just be updated with the device name (&lt;</w:t>
-      </w:r>
-      <w:proofErr w:type="spellStart"/>
-      <w:r>
-        <w:t>D</w:t>
-      </w:r>
-      <w:r>
-        <w:t>eviceName</w:t>
-      </w:r>
-      <w:proofErr w:type="spellEnd"/>
-      <w:r>
-        <w:t>&gt;), and the number of PCBs (&lt;</w:t>
-      </w:r>
-      <w:proofErr w:type="spellStart"/>
-      <w:r>
-        <w:t>NumberOfPCBs</w:t>
-      </w:r>
-      <w:proofErr w:type="spellEnd"/>
+        <w:t xml:space="preserve"> paragraph in the template can just be updated with the device name (&lt;D</w:t>
+      </w:r>
+      <w:r>
+        <w:t>eviceName&gt;), and the number of PCBs (&lt;NumberOfPCBs</w:t>
+      </w:r>
       <w:r>
         <w:t>&gt;).</w:t>
       </w:r>
@@ -18299,15 +17850,7 @@
     </w:p>
     <w:p>
       <w:r>
-        <w:t xml:space="preserve">This section can also be updated with the relevant information for this </w:t>
-      </w:r>
-      <w:proofErr w:type="gramStart"/>
-      <w:r>
-        <w:t>particular device</w:t>
-      </w:r>
-      <w:proofErr w:type="gramEnd"/>
-      <w:r>
-        <w:t>. The steps can remain the same, but update information like the number of layers of the PCB, the quantity, etc.</w:t>
+        <w:t>This section can also be updated with the relevant information for this particular device. The steps can remain the same, but update information like the number of layers of the PCB, the quantity, etc.</w:t>
       </w:r>
     </w:p>
     <w:p>
@@ -18370,14 +17913,12 @@
         <w:t xml:space="preserve">device has multiple sub-assemblies, like the </w:t>
       </w:r>
       <w:hyperlink r:id="rId23" w:history="1">
-        <w:proofErr w:type="spellStart"/>
         <w:r>
           <w:rPr>
             <w:rStyle w:val="Hyperlink"/>
           </w:rPr>
           <w:t>LipSync</w:t>
         </w:r>
-        <w:proofErr w:type="spellEnd"/>
         <w:r>
           <w:rPr>
             <w:rStyle w:val="Hyperlink"/>
@@ -18482,151 +18023,119 @@
         <w:t xml:space="preserve">If the device has multiple sub-assemblies, like the </w:t>
       </w:r>
       <w:hyperlink r:id="rId24" w:history="1">
-        <w:proofErr w:type="spellStart"/>
         <w:r>
           <w:rPr>
             <w:rStyle w:val="Hyperlink"/>
           </w:rPr>
-          <w:t>LipSync</w:t>
+          <w:t>LipSync Joystick and Hub</w:t>
         </w:r>
-        <w:proofErr w:type="spellEnd"/>
+      </w:hyperlink>
+      <w:r>
+        <w:t>, the parts can be split up into each sub-assembly.</w:t>
+      </w:r>
+    </w:p>
+    <w:p>
+      <w:r>
+        <w:t>If there are specific parts that need to be of exceptional print quality, such as areas with tight printing tolerances, make sure those are highlighted and there is an explanation of what type of defect would require the maker to reprint the part.</w:t>
+      </w:r>
+    </w:p>
+    <w:p>
+      <w:r>
+        <w:t xml:space="preserve">Choose a filament colour that shows </w:t>
+      </w:r>
+      <w:r>
+        <w:t>detail</w:t>
+      </w:r>
+      <w:r>
+        <w:t xml:space="preserve"> well</w:t>
+      </w:r>
+      <w:r>
+        <w:t xml:space="preserve">. Avoid white or black </w:t>
+      </w:r>
+      <w:r>
+        <w:t>filament.</w:t>
+      </w:r>
+    </w:p>
+    <w:p>
+      <w:pPr>
+        <w:pStyle w:val="Heading3"/>
+      </w:pPr>
+      <w:bookmarkStart w:id="89" w:name="_Toc176773801"/>
+      <w:r>
+        <w:t>Maker Component List</w:t>
+      </w:r>
+      <w:bookmarkEnd w:id="89"/>
+    </w:p>
+    <w:p>
+      <w:r>
+        <w:t>These tables summarize and label all the components (3D printed parts, other hardware, electrical components, etc.) that go in</w:t>
+      </w:r>
+      <w:r>
+        <w:t>to</w:t>
+      </w:r>
+      <w:r>
+        <w:t xml:space="preserve"> t</w:t>
+      </w:r>
+      <w:r>
+        <w:t xml:space="preserve">he device. They also include the quantity of each part. </w:t>
+      </w:r>
+    </w:p>
+    <w:p>
+      <w:r>
+        <w:t xml:space="preserve">Complete the table, adding </w:t>
+      </w:r>
+      <w:r>
+        <w:t xml:space="preserve">/ removing rows and columns as necessary. If the device has multiple sub-assemblies, like the </w:t>
+      </w:r>
+      <w:hyperlink r:id="rId25" w:history="1">
         <w:r>
           <w:rPr>
             <w:rStyle w:val="Hyperlink"/>
           </w:rPr>
-          <w:t xml:space="preserve"> Joystick and Hub</w:t>
+          <w:t>LipSync Joystick and Hub</w:t>
         </w:r>
       </w:hyperlink>
       <w:r>
-        <w:t>, the parts can be split up into each sub-assembly.</w:t>
-      </w:r>
-    </w:p>
-    <w:p>
-      <w:r>
-        <w:t>If there are specific parts that need to be of exceptional print quality, such as areas with tight printing tolerances, make sure those are highlighted and there is an explanation of what type of defect would require the maker to reprint the part.</w:t>
-      </w:r>
-    </w:p>
-    <w:p>
-      <w:r>
-        <w:t xml:space="preserve">Choose a filament </w:t>
-      </w:r>
-      <w:proofErr w:type="spellStart"/>
-      <w:r>
-        <w:t>colour</w:t>
-      </w:r>
-      <w:proofErr w:type="spellEnd"/>
-      <w:r>
-        <w:t xml:space="preserve"> that shows </w:t>
-      </w:r>
-      <w:r>
-        <w:t>detail</w:t>
-      </w:r>
-      <w:r>
-        <w:t xml:space="preserve"> well</w:t>
-      </w:r>
-      <w:r>
-        <w:t xml:space="preserve">. Avoid white or black </w:t>
-      </w:r>
-      <w:r>
-        <w:t>filament.</w:t>
+        <w:t xml:space="preserve">, there can be tables for each </w:t>
+      </w:r>
+      <w:r>
+        <w:t>sub-assembly</w:t>
+      </w:r>
+      <w:r>
+        <w:t>.</w:t>
       </w:r>
     </w:p>
     <w:p>
       <w:pPr>
         <w:pStyle w:val="Heading3"/>
       </w:pPr>
-      <w:bookmarkStart w:id="89" w:name="_Toc176773801"/>
-      <w:r>
-        <w:t>Maker Component List</w:t>
-      </w:r>
-      <w:bookmarkEnd w:id="89"/>
-    </w:p>
-    <w:p>
-      <w:r>
-        <w:t>These tables summarize and label all the components (3D printed parts, other hardware, electrical components, etc.) that go in</w:t>
-      </w:r>
-      <w:r>
-        <w:t>to</w:t>
-      </w:r>
-      <w:r>
-        <w:t xml:space="preserve"> t</w:t>
-      </w:r>
-      <w:r>
-        <w:t xml:space="preserve">he device. They also include the quantity of each part. </w:t>
-      </w:r>
-    </w:p>
-    <w:p>
-      <w:r>
-        <w:t xml:space="preserve">Complete the table, adding </w:t>
-      </w:r>
-      <w:r>
-        <w:t xml:space="preserve">/ removing rows and columns as necessary. If the device has multiple sub-assemblies, like the </w:t>
-      </w:r>
-      <w:hyperlink r:id="rId25" w:history="1">
-        <w:proofErr w:type="spellStart"/>
+      <w:bookmarkStart w:id="90" w:name="_Toc176773802"/>
+      <w:r>
+        <w:t>Assembly Guide</w:t>
+      </w:r>
+      <w:bookmarkEnd w:id="90"/>
+    </w:p>
+    <w:p>
+      <w:r>
+        <w:t xml:space="preserve">The assembly guide </w:t>
+      </w:r>
+      <w:r>
+        <w:t>consists of all the information someone would need to build a device, after getting the parts, tools, and PPE.</w:t>
+      </w:r>
+    </w:p>
+    <w:p>
+      <w:r>
+        <w:t xml:space="preserve">If the device has multiple sub-assemblies, like the </w:t>
+      </w:r>
+      <w:hyperlink r:id="rId26" w:history="1">
         <w:r>
           <w:rPr>
             <w:rStyle w:val="Hyperlink"/>
           </w:rPr>
-          <w:t>LipSync</w:t>
-        </w:r>
-        <w:proofErr w:type="spellEnd"/>
-        <w:r>
-          <w:rPr>
-            <w:rStyle w:val="Hyperlink"/>
-          </w:rPr>
-          <w:t xml:space="preserve"> Joystick and Hub</w:t>
+          <w:t>LipSync Joystick and Hub</w:t>
         </w:r>
       </w:hyperlink>
       <w:r>
-        <w:t xml:space="preserve">, there can be tables for each </w:t>
-      </w:r>
-      <w:r>
-        <w:t>sub-assembly</w:t>
-      </w:r>
-      <w:r>
-        <w:t>.</w:t>
-      </w:r>
-    </w:p>
-    <w:p>
-      <w:pPr>
-        <w:pStyle w:val="Heading3"/>
-      </w:pPr>
-      <w:bookmarkStart w:id="90" w:name="_Toc176773802"/>
-      <w:r>
-        <w:t>Assembly Guide</w:t>
-      </w:r>
-      <w:bookmarkEnd w:id="90"/>
-    </w:p>
-    <w:p>
-      <w:r>
-        <w:t xml:space="preserve">The assembly guide </w:t>
-      </w:r>
-      <w:r>
-        <w:t>consists of all the information someone would need to build a device, after getting the parts, tools, and PPE.</w:t>
-      </w:r>
-    </w:p>
-    <w:p>
-      <w:r>
-        <w:t xml:space="preserve">If the device has multiple sub-assemblies, like the </w:t>
-      </w:r>
-      <w:hyperlink r:id="rId26" w:history="1">
-        <w:proofErr w:type="spellStart"/>
-        <w:r>
-          <w:rPr>
-            <w:rStyle w:val="Hyperlink"/>
-          </w:rPr>
-          <w:t>LipSync</w:t>
-        </w:r>
-        <w:proofErr w:type="spellEnd"/>
-        <w:r>
-          <w:rPr>
-            <w:rStyle w:val="Hyperlink"/>
-          </w:rPr>
-          <w:t xml:space="preserve"> Joystick and Hub</w:t>
-        </w:r>
-      </w:hyperlink>
-      <w:r>
         <w:t xml:space="preserve">, there can be sections for each sub-assembly. Add a table with the sections </w:t>
       </w:r>
       <w:r>
@@ -18715,15 +18224,7 @@
     </w:p>
     <w:p>
       <w:r>
-        <w:t xml:space="preserve">Make a bullet list of required </w:t>
-      </w:r>
-      <w:proofErr w:type="gramStart"/>
-      <w:r>
-        <w:t>PPE</w:t>
-      </w:r>
-      <w:proofErr w:type="gramEnd"/>
-      <w:r>
-        <w:t xml:space="preserve"> </w:t>
+        <w:t xml:space="preserve">Make a bullet list of required PPE </w:t>
       </w:r>
       <w:r>
         <w:t>for this section.</w:t>
@@ -18835,15 +18336,7 @@
         <w:t xml:space="preserve">written so that novice users can understand how to complete the installation of all necessary </w:t>
       </w:r>
       <w:r>
-        <w:t xml:space="preserve">software on their </w:t>
-      </w:r>
-      <w:proofErr w:type="gramStart"/>
-      <w:r>
-        <w:t>computers, and</w:t>
-      </w:r>
-      <w:proofErr w:type="gramEnd"/>
-      <w:r>
-        <w:t xml:space="preserve"> flash the firmware to the device.</w:t>
+        <w:t>software on their computers, and flash the firmware to the device.</w:t>
       </w:r>
     </w:p>
     <w:p>
@@ -19305,15 +18798,7 @@
         <w:t>format</w:t>
       </w:r>
       <w:r>
-        <w:t xml:space="preserve"> for all </w:t>
-      </w:r>
-      <w:proofErr w:type="gramStart"/>
-      <w:r>
-        <w:t>devices, but</w:t>
-      </w:r>
-      <w:proofErr w:type="gramEnd"/>
-      <w:r>
-        <w:t xml:space="preserve"> will </w:t>
+        <w:t xml:space="preserve"> for all devices, but will </w:t>
       </w:r>
       <w:r>
         <w:t xml:space="preserve">be </w:t>
@@ -19597,198 +19082,185 @@
       <w:r>
         <w:t xml:space="preserve">detailed descriptions for any </w:t>
       </w:r>
-      <w:proofErr w:type="gramStart"/>
-      <w:r>
-        <w:t>particular skills</w:t>
-      </w:r>
-      <w:proofErr w:type="gramEnd"/>
+      <w:r>
+        <w:t xml:space="preserve">particular skills </w:t>
+      </w:r>
+      <w:r>
+        <w:t>to build this device</w:t>
+      </w:r>
+    </w:p>
+    <w:p>
+      <w:pPr>
+        <w:pStyle w:val="Heading4"/>
+      </w:pPr>
+      <w:r>
+        <w:t>Tools Needed</w:t>
+      </w:r>
+    </w:p>
+    <w:p>
+      <w:r>
+        <w:t xml:space="preserve">Select any tools that are required </w:t>
+      </w:r>
+      <w:r>
+        <w:t xml:space="preserve">to build </w:t>
+      </w:r>
+      <w:r>
+        <w:t>this device using an “X” in the table.</w:t>
+      </w:r>
+    </w:p>
+    <w:p>
+      <w:pPr>
+        <w:pStyle w:val="Heading4"/>
+      </w:pPr>
+      <w:r>
+        <w:t>Print Time</w:t>
+      </w:r>
+    </w:p>
+    <w:p>
+      <w:r>
+        <w:t>Include the estimated total print time for all printed components for the device</w:t>
+      </w:r>
+      <w:r>
+        <w:t>,</w:t>
+      </w:r>
+      <w:r>
+        <w:t xml:space="preserve"> in hours.</w:t>
+      </w:r>
+    </w:p>
+    <w:p>
+      <w:pPr>
+        <w:pStyle w:val="Heading4"/>
+      </w:pPr>
+      <w:r>
+        <w:t>Assembly Time</w:t>
+      </w:r>
+    </w:p>
+    <w:p>
+      <w:r>
+        <w:t>Include</w:t>
+      </w:r>
+      <w:r>
+        <w:t xml:space="preserve"> the estimated total assembly time for the </w:t>
+      </w:r>
+      <w:r>
+        <w:t>device, in hours.</w:t>
+      </w:r>
+    </w:p>
+    <w:p>
+      <w:pPr>
+        <w:pStyle w:val="Heading4"/>
+      </w:pPr>
+      <w:r>
+        <w:t>Build Instructions</w:t>
+      </w:r>
+    </w:p>
+    <w:p>
+      <w:r>
+        <w:t xml:space="preserve">Provide a summary of the device build and any </w:t>
+      </w:r>
+      <w:r>
+        <w:t xml:space="preserve">additional </w:t>
+      </w:r>
+      <w:r>
+        <w:t>information about</w:t>
+      </w:r>
+      <w:r>
+        <w:t xml:space="preserve"> 3</w:t>
+      </w:r>
+      <w:r>
+        <w:t>D</w:t>
+      </w:r>
+      <w:r>
+        <w:t xml:space="preserve"> printing, programming, custom </w:t>
+      </w:r>
+      <w:r>
+        <w:t>PCBs</w:t>
+      </w:r>
+      <w:r>
+        <w:t>,</w:t>
+      </w:r>
+      <w:r>
+        <w:t xml:space="preserve"> and parts.</w:t>
+      </w:r>
+    </w:p>
+    <w:p>
+      <w:pPr>
+        <w:pStyle w:val="Heading4"/>
+      </w:pPr>
+      <w:r>
+        <w:t>Download Link</w:t>
+      </w:r>
+    </w:p>
+    <w:p>
+      <w:r>
+        <w:t xml:space="preserve">Include a </w:t>
+      </w:r>
+      <w:r>
+        <w:t xml:space="preserve">link </w:t>
+      </w:r>
+      <w:r>
+        <w:t>to a direct download for all the files corresponding to your device.</w:t>
+      </w:r>
       <w:r>
         <w:t xml:space="preserve"> </w:t>
       </w:r>
-      <w:r>
-        <w:t>to build this device</w:t>
-      </w:r>
     </w:p>
     <w:p>
       <w:pPr>
         <w:pStyle w:val="Heading4"/>
       </w:pPr>
       <w:r>
-        <w:t>Tools Needed</w:t>
-      </w:r>
-    </w:p>
-    <w:p>
-      <w:r>
-        <w:t xml:space="preserve">Select any tools that are required </w:t>
-      </w:r>
-      <w:r>
-        <w:t xml:space="preserve">to build </w:t>
-      </w:r>
-      <w:r>
-        <w:t>this device using an “X” in the table.</w:t>
-      </w:r>
-    </w:p>
-    <w:p>
-      <w:pPr>
-        <w:pStyle w:val="Heading4"/>
-      </w:pPr>
-      <w:r>
-        <w:t>Print Time</w:t>
-      </w:r>
-    </w:p>
-    <w:p>
-      <w:r>
-        <w:t>Include the estimated total print time for all printed components for the device</w:t>
-      </w:r>
-      <w:r>
-        <w:t>,</w:t>
-      </w:r>
-      <w:r>
-        <w:t xml:space="preserve"> in hours.</w:t>
-      </w:r>
-    </w:p>
-    <w:p>
-      <w:pPr>
-        <w:pStyle w:val="Heading4"/>
-      </w:pPr>
-      <w:r>
-        <w:t>Assembly Time</w:t>
-      </w:r>
-    </w:p>
-    <w:p>
-      <w:r>
-        <w:t>Include</w:t>
-      </w:r>
-      <w:r>
-        <w:t xml:space="preserve"> the estimated total assembly time for the </w:t>
-      </w:r>
-      <w:r>
-        <w:t>device, in hours.</w:t>
-      </w:r>
-    </w:p>
-    <w:p>
-      <w:pPr>
-        <w:pStyle w:val="Heading4"/>
-      </w:pPr>
-      <w:r>
-        <w:t>Build Instructions</w:t>
-      </w:r>
-    </w:p>
-    <w:p>
-      <w:r>
-        <w:t xml:space="preserve">Provide a summary of the device build and any </w:t>
-      </w:r>
-      <w:r>
-        <w:t xml:space="preserve">additional </w:t>
-      </w:r>
-      <w:r>
-        <w:t>information about</w:t>
-      </w:r>
-      <w:r>
-        <w:t xml:space="preserve"> 3</w:t>
-      </w:r>
-      <w:r>
-        <w:t>D</w:t>
-      </w:r>
-      <w:r>
-        <w:t xml:space="preserve"> printing, programming, custom </w:t>
-      </w:r>
-      <w:r>
-        <w:t>PCBs</w:t>
-      </w:r>
-      <w:r>
-        <w:t>,</w:t>
-      </w:r>
-      <w:r>
-        <w:t xml:space="preserve"> and parts.</w:t>
-      </w:r>
-    </w:p>
-    <w:p>
-      <w:pPr>
-        <w:pStyle w:val="Heading4"/>
-      </w:pPr>
-      <w:r>
-        <w:t>Download Link</w:t>
-      </w:r>
-    </w:p>
-    <w:p>
-      <w:r>
-        <w:t xml:space="preserve">Include a </w:t>
-      </w:r>
-      <w:r>
-        <w:t xml:space="preserve">link </w:t>
-      </w:r>
-      <w:r>
-        <w:t>to a direct download for all the files corresponding to your device.</w:t>
+        <w:t>Project Link</w:t>
+      </w:r>
+    </w:p>
+    <w:p>
+      <w:r>
+        <w:t xml:space="preserve">Include a link to the device </w:t>
+      </w:r>
+      <w:r>
+        <w:t>GitHub repository</w:t>
+      </w:r>
+      <w:r>
+        <w:t>.</w:t>
+      </w:r>
+    </w:p>
+    <w:p>
+      <w:pPr>
+        <w:pStyle w:val="Heading3"/>
+      </w:pPr>
+      <w:bookmarkStart w:id="116" w:name="_Toc176773824"/>
+      <w:r>
+        <w:t>License</w:t>
+      </w:r>
+      <w:bookmarkEnd w:id="116"/>
+    </w:p>
+    <w:p>
+      <w:r>
+        <w:t xml:space="preserve">Attach the correct licenses </w:t>
+      </w:r>
+      <w:r>
+        <w:t>(hardware, software and/or</w:t>
       </w:r>
       <w:r>
         <w:t xml:space="preserve"> </w:t>
       </w:r>
-    </w:p>
-    <w:p>
-      <w:pPr>
-        <w:pStyle w:val="Heading4"/>
-      </w:pPr>
-      <w:r>
-        <w:t>Project Link</w:t>
-      </w:r>
-    </w:p>
-    <w:p>
-      <w:r>
-        <w:t xml:space="preserve">Include a link to the device </w:t>
-      </w:r>
-      <w:r>
-        <w:t>GitHub repository</w:t>
-      </w:r>
-      <w:r>
-        <w:t>.</w:t>
-      </w:r>
-    </w:p>
-    <w:p>
-      <w:pPr>
-        <w:pStyle w:val="Heading3"/>
-      </w:pPr>
-      <w:bookmarkStart w:id="116" w:name="_Toc176773824"/>
-      <w:r>
-        <w:t>License</w:t>
-      </w:r>
-      <w:bookmarkEnd w:id="116"/>
-    </w:p>
-    <w:p>
-      <w:r>
-        <w:t xml:space="preserve">Attach the correct licenses </w:t>
-      </w:r>
-      <w:r>
-        <w:t>(hardware, software and/or</w:t>
+      <w:r>
+        <w:t>documentation)</w:t>
+      </w:r>
+      <w:r>
+        <w:t xml:space="preserve"> for the device</w:t>
+      </w:r>
+      <w:r>
+        <w:t>. Note that</w:t>
       </w:r>
       <w:r>
         <w:t xml:space="preserve"> </w:t>
       </w:r>
       <w:r>
-        <w:t>documentation)</w:t>
-      </w:r>
-      <w:r>
-        <w:t xml:space="preserve"> for the device</w:t>
-      </w:r>
-      <w:r>
-        <w:t>. Note that</w:t>
-      </w:r>
-      <w:r>
-        <w:t xml:space="preserve"> </w:t>
-      </w:r>
-      <w:r>
         <w:t>depending</w:t>
       </w:r>
       <w:r>
-        <w:t xml:space="preserve"> on the device, it may not need </w:t>
-      </w:r>
-      <w:proofErr w:type="gramStart"/>
-      <w:r>
-        <w:t>all of</w:t>
-      </w:r>
-      <w:proofErr w:type="gramEnd"/>
-      <w:r>
-        <w:t xml:space="preserve"> these licenses, just the ones that are suitable for the </w:t>
+        <w:t xml:space="preserve"> on the device, it may not need all of these licenses, just the ones that are suitable for the </w:t>
       </w:r>
       <w:r>
         <w:t>device.</w:t>
@@ -19866,14 +19338,12 @@
       <w:r>
         <w:t>&lt;</w:t>
       </w:r>
-      <w:proofErr w:type="spellStart"/>
       <w:r>
         <w:t>Device</w:t>
       </w:r>
       <w:r>
         <w:t>_Name</w:t>
       </w:r>
-      <w:proofErr w:type="spellEnd"/>
       <w:r>
         <w:t>&gt;</w:t>
       </w:r>
@@ -19889,11 +19359,9 @@
       <w:r>
         <w:t>&lt;</w:t>
       </w:r>
-      <w:proofErr w:type="spellStart"/>
       <w:r>
         <w:t>DeviceName</w:t>
       </w:r>
-      <w:proofErr w:type="spellEnd"/>
       <w:r>
         <w:t>&gt;</w:t>
       </w:r>
@@ -19909,11 +19377,9 @@
       <w:r>
         <w:t>&lt;</w:t>
       </w:r>
-      <w:proofErr w:type="spellStart"/>
       <w:r>
         <w:t>DesignerName</w:t>
       </w:r>
-      <w:proofErr w:type="spellEnd"/>
       <w:r>
         <w:t>&gt;</w:t>
       </w:r>
@@ -19929,11 +19395,9 @@
       <w:r>
         <w:t>&lt;</w:t>
       </w:r>
-      <w:proofErr w:type="spellStart"/>
       <w:r>
         <w:t>RepositoryLink</w:t>
       </w:r>
-      <w:proofErr w:type="spellEnd"/>
       <w:r>
         <w:t>&gt;</w:t>
       </w:r>
@@ -19949,11 +19413,9 @@
       <w:r>
         <w:t>&lt;</w:t>
       </w:r>
-      <w:proofErr w:type="spellStart"/>
       <w:r>
         <w:t>MMCWebLink</w:t>
       </w:r>
-      <w:proofErr w:type="spellEnd"/>
       <w:r>
         <w:t>&gt;</w:t>
       </w:r>
@@ -19969,11 +19431,9 @@
       <w:r>
         <w:t>&lt;</w:t>
       </w:r>
-      <w:proofErr w:type="spellStart"/>
       <w:r>
         <w:t>MaterialCost</w:t>
       </w:r>
-      <w:proofErr w:type="spellEnd"/>
       <w:r>
         <w:t>&gt;</w:t>
       </w:r>
@@ -19989,11 +19449,9 @@
       <w:r>
         <w:t>&lt;</w:t>
       </w:r>
-      <w:proofErr w:type="spellStart"/>
       <w:r>
         <w:t>ShippingCost</w:t>
       </w:r>
-      <w:proofErr w:type="spellEnd"/>
       <w:r>
         <w:t>&gt;</w:t>
       </w:r>
@@ -20169,29 +19627,13 @@
         <w:t xml:space="preserve">rearrange parts on a build plate, and </w:t>
       </w:r>
       <w:r>
-        <w:t xml:space="preserve">more easily customize devices in multiple </w:t>
-      </w:r>
-      <w:proofErr w:type="spellStart"/>
-      <w:r>
-        <w:t>colours</w:t>
-      </w:r>
-      <w:proofErr w:type="spellEnd"/>
-      <w:r>
-        <w:t>.</w:t>
+        <w:t>more easily customize devices in multiple colours.</w:t>
       </w:r>
     </w:p>
     <w:p>
       <w:commentRangeStart w:id="121"/>
       <w:r>
-        <w:t xml:space="preserve">Before exporting the CAD files as .STL files, it is best practice to orient the </w:t>
-      </w:r>
-      <w:proofErr w:type="gramStart"/>
-      <w:r>
-        <w:t>parts</w:t>
-      </w:r>
-      <w:proofErr w:type="gramEnd"/>
-      <w:r>
-        <w:t xml:space="preserve"> so they get imported into slicers in the orientation intended for printing.</w:t>
+        <w:t>Before exporting the CAD files as .STL files, it is best practice to orient the parts so they get imported into slicers in the orientation intended for printing.</w:t>
       </w:r>
       <w:commentRangeEnd w:id="121"/>
       <w:r>
@@ -20258,21 +19700,12 @@
       <w:r>
         <w:t xml:space="preserve">Save files to the </w:t>
       </w:r>
-      <w:proofErr w:type="spellStart"/>
       <w:r>
         <w:rPr>
           <w:b/>
           <w:bCs/>
         </w:rPr>
-        <w:t>Build_Files</w:t>
-      </w:r>
-      <w:proofErr w:type="spellEnd"/>
-      <w:r>
-        <w:rPr>
-          <w:b/>
-          <w:bCs/>
-        </w:rPr>
-        <w:t xml:space="preserve"> -&gt; 3D_Printing_Files </w:t>
+        <w:t xml:space="preserve">Build_Files -&gt; 3D_Printing_Files </w:t>
       </w:r>
       <w:r>
         <w:t>subfolder</w:t>
@@ -20437,31 +19870,20 @@
       <w:r>
         <w:t xml:space="preserve">firmware to </w:t>
       </w:r>
-      <w:proofErr w:type="spellStart"/>
       <w:r>
         <w:rPr>
           <w:b/>
           <w:bCs/>
         </w:rPr>
-        <w:t>Build_Files</w:t>
-      </w:r>
-      <w:proofErr w:type="spellEnd"/>
+        <w:t xml:space="preserve">Build_Files -&gt; </w:t>
+      </w:r>
       <w:r>
         <w:rPr>
           <w:b/>
           <w:bCs/>
         </w:rPr>
-        <w:t xml:space="preserve"> -&gt; </w:t>
-      </w:r>
-      <w:proofErr w:type="spellStart"/>
-      <w:r>
-        <w:rPr>
-          <w:b/>
-          <w:bCs/>
-        </w:rPr>
         <w:t>Firmware_Files</w:t>
       </w:r>
-      <w:proofErr w:type="spellEnd"/>
       <w:r>
         <w:t xml:space="preserve"> subfolder</w:t>
       </w:r>
@@ -20552,23 +19974,7 @@
         <w:t xml:space="preserve">Compress the Gerber files into a zipped folder, using the naming convention </w:t>
       </w:r>
       <w:r>
-        <w:t>&lt;</w:t>
-      </w:r>
-      <w:proofErr w:type="spellStart"/>
-      <w:r>
-        <w:t>Device_Name</w:t>
-      </w:r>
-      <w:proofErr w:type="spellEnd"/>
-      <w:r>
-        <w:t>&gt;_&lt;</w:t>
-      </w:r>
-      <w:proofErr w:type="spellStart"/>
-      <w:r>
-        <w:t>PCB_Name</w:t>
-      </w:r>
-      <w:proofErr w:type="spellEnd"/>
-      <w:r>
-        <w:t>&gt;_YYYY-MM-DD.zip</w:t>
+        <w:t>&lt;Device_Name&gt;_&lt;PCB_Name&gt;_YYYY-MM-DD.zip</w:t>
       </w:r>
     </w:p>
     <w:p>
@@ -20582,31 +19988,13 @@
       <w:r>
         <w:t xml:space="preserve">Add the zipped folder to the </w:t>
       </w:r>
-      <w:proofErr w:type="spellStart"/>
       <w:r>
         <w:rPr>
           <w:b/>
           <w:bCs/>
         </w:rPr>
-        <w:t>Build_Files</w:t>
-      </w:r>
-      <w:proofErr w:type="spellEnd"/>
-      <w:r>
-        <w:rPr>
-          <w:b/>
-          <w:bCs/>
-        </w:rPr>
-        <w:t xml:space="preserve"> -&gt; </w:t>
-      </w:r>
-      <w:proofErr w:type="spellStart"/>
-      <w:r>
-        <w:rPr>
-          <w:b/>
-          <w:bCs/>
-        </w:rPr>
-        <w:t>PCB_Build_Files</w:t>
-      </w:r>
-      <w:proofErr w:type="spellEnd"/>
+        <w:t>Build_Files -&gt; PCB_Build_Files</w:t>
+      </w:r>
       <w:r>
         <w:t xml:space="preserve"> subfolder</w:t>
       </w:r>
@@ -20617,15 +20005,7 @@
       </w:pPr>
       <w:bookmarkStart w:id="127" w:name="_Toc176773832"/>
       <w:r>
-        <w:t>Open Know-How Manifest (</w:t>
-      </w:r>
-      <w:proofErr w:type="spellStart"/>
-      <w:r>
-        <w:t>OKH.yml</w:t>
-      </w:r>
-      <w:proofErr w:type="spellEnd"/>
-      <w:r>
-        <w:t>)</w:t>
+        <w:t>Open Know-How Manifest (OKH.yml)</w:t>
       </w:r>
       <w:bookmarkEnd w:id="127"/>
     </w:p>
@@ -20647,20 +20027,12 @@
         </w:r>
       </w:hyperlink>
       <w:r>
-        <w:t xml:space="preserve"> and saving the output (</w:t>
-      </w:r>
-      <w:proofErr w:type="spellStart"/>
-      <w:r>
-        <w:t>OKH.yml</w:t>
-      </w:r>
-      <w:proofErr w:type="spellEnd"/>
-      <w:r>
-        <w:t>)</w:t>
+        <w:t xml:space="preserve"> and saving the output (OKH.yml)</w:t>
       </w:r>
       <w:r>
         <w:t>, then adding it to the repository.</w:t>
       </w:r>
-      <w:bookmarkEnd w:id="30"/>
+      <w:bookmarkEnd w:id="31"/>
     </w:p>
     <w:p>
       <w:pPr>
@@ -20692,15 +20064,7 @@
         </w:numPr>
       </w:pPr>
       <w:r>
-        <w:t xml:space="preserve">At least one </w:t>
-      </w:r>
-      <w:proofErr w:type="gramStart"/>
-      <w:r>
-        <w:t>open source</w:t>
-      </w:r>
-      <w:proofErr w:type="gramEnd"/>
-      <w:r>
-        <w:t xml:space="preserve"> license </w:t>
+        <w:t xml:space="preserve">At least one open source license </w:t>
       </w:r>
       <w:r>
         <w:t xml:space="preserve">has been </w:t>
@@ -21530,15 +20894,7 @@
           </w:tcPr>
           <w:p>
             <w:r>
-              <w:t>&lt;</w:t>
-            </w:r>
-            <w:proofErr w:type="spellStart"/>
-            <w:r>
-              <w:t>Device_Name</w:t>
-            </w:r>
-            <w:proofErr w:type="spellEnd"/>
-            <w:r>
-              <w:t>&gt;</w:t>
+              <w:t>&lt;Device_Name&gt;</w:t>
             </w:r>
           </w:p>
         </w:tc>
@@ -21572,11 +20928,9 @@
             <w:pPr>
               <w:cnfStyle w:val="000000100000" w:firstRow="0" w:lastRow="0" w:firstColumn="0" w:lastColumn="0" w:oddVBand="0" w:evenVBand="0" w:oddHBand="1" w:evenHBand="0" w:firstRowFirstColumn="0" w:firstRowLastColumn="0" w:lastRowFirstColumn="0" w:lastRowLastColumn="0"/>
             </w:pPr>
-            <w:proofErr w:type="spellStart"/>
             <w:r>
               <w:t>Open_Wobble_Switch</w:t>
             </w:r>
-            <w:proofErr w:type="spellEnd"/>
           </w:p>
         </w:tc>
       </w:tr>
@@ -21588,15 +20942,7 @@
           </w:tcPr>
           <w:p>
             <w:r>
-              <w:t>&lt;</w:t>
-            </w:r>
-            <w:proofErr w:type="spellStart"/>
-            <w:r>
-              <w:t>DeviceName</w:t>
-            </w:r>
-            <w:proofErr w:type="spellEnd"/>
-            <w:r>
-              <w:t>&gt;</w:t>
+              <w:t>&lt;DeviceName&gt;</w:t>
             </w:r>
           </w:p>
         </w:tc>
@@ -21728,18 +21074,10 @@
           </w:tcPr>
           <w:p>
             <w:r>
-              <w:t>&lt;</w:t>
-            </w:r>
-            <w:proofErr w:type="spellStart"/>
-            <w:r>
-              <w:t>Reposito</w:t>
-            </w:r>
-            <w:r>
-              <w:t>ry_Link</w:t>
-            </w:r>
-            <w:proofErr w:type="spellEnd"/>
-            <w:r>
-              <w:t>&gt;</w:t>
+              <w:t>&lt;Reposito</w:t>
+            </w:r>
+            <w:r>
+              <w:t>ry_Link&gt;</w:t>
             </w:r>
           </w:p>
         </w:tc>
@@ -21778,21 +21116,13 @@
           </w:tcPr>
           <w:p>
             <w:r>
-              <w:t>&lt;</w:t>
-            </w:r>
-            <w:proofErr w:type="spellStart"/>
-            <w:r>
-              <w:t>MMC</w:t>
+              <w:t>&lt;MMC</w:t>
             </w:r>
             <w:r>
               <w:t>_</w:t>
             </w:r>
             <w:r>
-              <w:t>WebLink</w:t>
-            </w:r>
-            <w:proofErr w:type="spellEnd"/>
-            <w:r>
-              <w:t>&gt;</w:t>
+              <w:t>WebLink&gt;</w:t>
             </w:r>
           </w:p>
         </w:tc>
@@ -21834,15 +21164,7 @@
           </w:tcPr>
           <w:p>
             <w:r>
-              <w:t>&lt;</w:t>
-            </w:r>
-            <w:proofErr w:type="spellStart"/>
-            <w:r>
-              <w:t>Number_Of_PCBs</w:t>
-            </w:r>
-            <w:proofErr w:type="spellEnd"/>
-            <w:r>
-              <w:t>&gt;</w:t>
+              <w:t>&lt;Number_Of_PCBs&gt;</w:t>
             </w:r>
           </w:p>
         </w:tc>
@@ -21881,15 +21203,7 @@
           </w:tcPr>
           <w:p>
             <w:r>
-              <w:t>&lt;</w:t>
-            </w:r>
-            <w:proofErr w:type="spellStart"/>
-            <w:r>
-              <w:t>Device_Image</w:t>
-            </w:r>
-            <w:proofErr w:type="spellEnd"/>
-            <w:r>
-              <w:t>&gt;</w:t>
+              <w:t>&lt;Device_Image&gt;</w:t>
             </w:r>
           </w:p>
         </w:tc>
@@ -22134,11 +21448,9 @@
           <w:numId w:val="19"/>
         </w:numPr>
       </w:pPr>
-      <w:proofErr w:type="spellStart"/>
       <w:r>
         <w:t>Openat</w:t>
       </w:r>
-      <w:proofErr w:type="spellEnd"/>
     </w:p>
     <w:p>
       <w:pPr>
@@ -22148,11 +21460,9 @@
           <w:numId w:val="19"/>
         </w:numPr>
       </w:pPr>
-      <w:proofErr w:type="gramStart"/>
       <w:r>
         <w:t>Open-source</w:t>
       </w:r>
-      <w:proofErr w:type="gramEnd"/>
     </w:p>
     <w:p>
       <w:pPr>
@@ -22162,11 +21472,9 @@
           <w:numId w:val="19"/>
         </w:numPr>
       </w:pPr>
-      <w:proofErr w:type="gramStart"/>
       <w:r>
         <w:t>Open-source</w:t>
       </w:r>
-      <w:proofErr w:type="gramEnd"/>
     </w:p>
     <w:p>
       <w:pPr>
@@ -22176,11 +21484,9 @@
           <w:numId w:val="19"/>
         </w:numPr>
       </w:pPr>
-      <w:proofErr w:type="gramStart"/>
       <w:r>
         <w:t>assistive-technology</w:t>
       </w:r>
-      <w:proofErr w:type="gramEnd"/>
     </w:p>
     <w:p>
       <w:pPr>
@@ -22190,11 +21496,9 @@
           <w:numId w:val="19"/>
         </w:numPr>
       </w:pPr>
-      <w:proofErr w:type="gramStart"/>
       <w:r>
         <w:t>open-source</w:t>
       </w:r>
-      <w:proofErr w:type="gramEnd"/>
     </w:p>
     <w:p>
       <w:pPr>
@@ -22216,11 +21520,9 @@
           <w:numId w:val="19"/>
         </w:numPr>
       </w:pPr>
-      <w:proofErr w:type="gramStart"/>
       <w:r>
         <w:t>inclusive-design</w:t>
       </w:r>
-      <w:proofErr w:type="gramEnd"/>
     </w:p>
     <w:p>
       <w:pPr>
@@ -22242,11 +21544,9 @@
           <w:numId w:val="19"/>
         </w:numPr>
       </w:pPr>
-      <w:proofErr w:type="gramStart"/>
       <w:r>
         <w:t>adaptive-equipment</w:t>
       </w:r>
-      <w:proofErr w:type="gramEnd"/>
     </w:p>
     <w:p>
       <w:pPr>
@@ -22256,11 +21556,9 @@
           <w:numId w:val="19"/>
         </w:numPr>
       </w:pPr>
-      <w:proofErr w:type="gramStart"/>
       <w:r>
         <w:t>assistive-devices</w:t>
       </w:r>
-      <w:proofErr w:type="gramEnd"/>
     </w:p>
     <w:p>
       <w:pPr>
@@ -22270,11 +21568,9 @@
           <w:numId w:val="19"/>
         </w:numPr>
       </w:pPr>
-      <w:proofErr w:type="gramStart"/>
       <w:r>
         <w:t>universal-design</w:t>
       </w:r>
-      <w:proofErr w:type="gramEnd"/>
     </w:p>
     <w:p>
       <w:pPr>
@@ -22284,11 +21580,9 @@
           <w:numId w:val="19"/>
         </w:numPr>
       </w:pPr>
-      <w:proofErr w:type="gramStart"/>
       <w:r>
         <w:t>accessible-software</w:t>
       </w:r>
-      <w:proofErr w:type="gramEnd"/>
     </w:p>
     <w:p>
       <w:pPr>
@@ -22298,11 +21592,9 @@
           <w:numId w:val="19"/>
         </w:numPr>
       </w:pPr>
-      <w:proofErr w:type="gramStart"/>
       <w:r>
         <w:t>accessible-hardware</w:t>
       </w:r>
-      <w:proofErr w:type="gramEnd"/>
     </w:p>
     <w:p>
       <w:pPr>
@@ -22348,11 +21640,9 @@
           <w:numId w:val="19"/>
         </w:numPr>
       </w:pPr>
-      <w:proofErr w:type="gramStart"/>
       <w:r>
         <w:t>inclusive-tech</w:t>
       </w:r>
-      <w:proofErr w:type="gramEnd"/>
     </w:p>
     <w:p>
       <w:pPr>
@@ -22362,11 +21652,9 @@
           <w:numId w:val="19"/>
         </w:numPr>
       </w:pPr>
-      <w:proofErr w:type="gramStart"/>
       <w:r>
         <w:t>assistive-software</w:t>
       </w:r>
-      <w:proofErr w:type="gramEnd"/>
     </w:p>
     <w:p>
       <w:pPr>
@@ -22376,11 +21664,9 @@
           <w:numId w:val="19"/>
         </w:numPr>
       </w:pPr>
-      <w:proofErr w:type="gramStart"/>
       <w:r>
         <w:t>assistive-hardware</w:t>
       </w:r>
-      <w:proofErr w:type="gramEnd"/>
     </w:p>
     <w:p>
       <w:pPr>
@@ -22390,11 +21676,9 @@
           <w:numId w:val="19"/>
         </w:numPr>
       </w:pPr>
-      <w:proofErr w:type="gramStart"/>
       <w:r>
         <w:t>adaptive-software</w:t>
       </w:r>
-      <w:proofErr w:type="gramEnd"/>
     </w:p>
     <w:p>
       <w:pPr>
@@ -22404,11 +21688,9 @@
           <w:numId w:val="19"/>
         </w:numPr>
       </w:pPr>
-      <w:proofErr w:type="gramStart"/>
       <w:r>
         <w:t>adaptive-hardware</w:t>
       </w:r>
-      <w:proofErr w:type="gramEnd"/>
     </w:p>
     <w:p>
       <w:pPr>
@@ -22418,11 +21700,9 @@
           <w:numId w:val="19"/>
         </w:numPr>
       </w:pPr>
-      <w:proofErr w:type="gramStart"/>
       <w:r>
         <w:t>assistive-applications</w:t>
       </w:r>
-      <w:proofErr w:type="gramEnd"/>
     </w:p>
     <w:p>
       <w:pPr>
@@ -22432,11 +21712,9 @@
           <w:numId w:val="19"/>
         </w:numPr>
       </w:pPr>
-      <w:proofErr w:type="gramStart"/>
       <w:r>
         <w:t>accessible-tools</w:t>
       </w:r>
-      <w:proofErr w:type="gramEnd"/>
     </w:p>
     <w:p>
       <w:pPr>
@@ -22570,11 +21848,9 @@
           <w:numId w:val="19"/>
         </w:numPr>
       </w:pPr>
-      <w:proofErr w:type="spellStart"/>
       <w:r>
         <w:t>Stl</w:t>
       </w:r>
-      <w:proofErr w:type="spellEnd"/>
     </w:p>
     <w:p/>
     <w:p>
@@ -22585,13 +21861,8 @@
           <w:numId w:val="19"/>
         </w:numPr>
       </w:pPr>
-      <w:proofErr w:type="spellStart"/>
-      <w:r>
-        <w:t>Augementatitive</w:t>
-      </w:r>
-      <w:proofErr w:type="spellEnd"/>
-      <w:r>
-        <w:t>-and-alternative-communication</w:t>
+      <w:r>
+        <w:t>Augementatitive-and-alternative-communication</w:t>
       </w:r>
     </w:p>
     <w:p/>
@@ -22890,7 +22161,7 @@
                 <wp:inline distT="0" distB="0" distL="0" distR="0" wp14:anchorId="53320815" wp14:editId="416CED16">
                   <wp:extent cx="602552" cy="112932"/>
                   <wp:effectExtent l="0" t="0" r="0" b="1905"/>
-                  <wp:docPr id="2095285419" name="Picture 2095285419" descr="A black and white logo&#10;&#10;Description automatically generated with low confidence"/>
+                  <wp:docPr id="427497076" name="Picture 427497076" descr="A black and white logo&#10;&#10;Description automatically generated with low confidence"/>
                   <wp:cNvGraphicFramePr>
                     <a:graphicFrameLocks xmlns:a="http://schemas.openxmlformats.org/drawingml/2006/main" noChangeAspect="1"/>
                   </wp:cNvGraphicFramePr>
@@ -23373,7 +22644,7 @@
           <wp:extent cx="1572260" cy="495300"/>
           <wp:effectExtent l="0" t="0" r="8890" b="0"/>
           <wp:wrapNone/>
-          <wp:docPr id="1948312577" name="Picture 1948312577" descr="A picture containing text&#10;&#10;Description automatically generated"/>
+          <wp:docPr id="1212627510" name="Picture 1212627510" descr="A picture containing text&#10;&#10;Description automatically generated"/>
           <wp:cNvGraphicFramePr>
             <a:graphicFrameLocks xmlns:a="http://schemas.openxmlformats.org/drawingml/2006/main" noChangeAspect="1"/>
           </wp:cNvGraphicFramePr>
@@ -23496,7 +22767,7 @@
                               <wp:inline distT="0" distB="0" distL="0" distR="0" wp14:anchorId="5FF5D891" wp14:editId="4F834F04">
                                 <wp:extent cx="1637030" cy="516255"/>
                                 <wp:effectExtent l="0" t="0" r="1270" b="0"/>
-                                <wp:docPr id="1082122931" name="Picture 1" descr="A black background with red text&#10;&#10;Description automatically generated"/>
+                                <wp:docPr id="312809834" name="Picture 1" descr="A black background with red text&#10;&#10;Description automatically generated"/>
                                 <wp:cNvGraphicFramePr>
                                   <a:graphicFrameLocks xmlns:a="http://schemas.openxmlformats.org/drawingml/2006/main" noChangeAspect="1"/>
                                 </wp:cNvGraphicFramePr>
@@ -23570,7 +22841,7 @@
                         <wp:inline distT="0" distB="0" distL="0" distR="0" wp14:anchorId="5FF5D891" wp14:editId="4F834F04">
                           <wp:extent cx="1637030" cy="516255"/>
                           <wp:effectExtent l="0" t="0" r="1270" b="0"/>
-                          <wp:docPr id="1082122931" name="Picture 1" descr="A black background with red text&#10;&#10;Description automatically generated"/>
+                          <wp:docPr id="312809834" name="Picture 1" descr="A black background with red text&#10;&#10;Description automatically generated"/>
                           <wp:cNvGraphicFramePr>
                             <a:graphicFrameLocks xmlns:a="http://schemas.openxmlformats.org/drawingml/2006/main" noChangeAspect="1"/>
                           </wp:cNvGraphicFramePr>
@@ -29025,6 +28296,15 @@
 </file>
 
 <file path=customXml/item1.xml><?xml version="1.0" encoding="utf-8"?>
+<?mso-contentType ?>
+<FormTemplates xmlns="http://schemas.microsoft.com/sharepoint/v3/contenttype/forms">
+  <Display>DocumentLibraryForm</Display>
+  <Edit>DocumentLibraryForm</Edit>
+  <New>DocumentLibraryForm</New>
+</FormTemplates>
+</file>
+
+<file path=customXml/item2.xml><?xml version="1.0" encoding="utf-8"?>
 <p:properties xmlns:p="http://schemas.microsoft.com/office/2006/metadata/properties" xmlns:xsi="http://www.w3.org/2001/XMLSchema-instance" xmlns:pc="http://schemas.microsoft.com/office/infopath/2007/PartnerControls">
   <documentManagement>
     <TaxCatchAll xmlns="72c39c84-b0a3-45a2-a38c-ff46bb47f11f" xsi:nil="true"/>
@@ -29035,20 +28315,7 @@
 </p:properties>
 </file>
 
-<file path=customXml/item2.xml><?xml version="1.0" encoding="utf-8"?>
-<?mso-contentType ?>
-<FormTemplates xmlns="http://schemas.microsoft.com/sharepoint/v3/contenttype/forms">
-  <Display>DocumentLibraryForm</Display>
-  <Edit>DocumentLibraryForm</Edit>
-  <New>DocumentLibraryForm</New>
-</FormTemplates>
-</file>
-
 <file path=customXml/item3.xml><?xml version="1.0" encoding="utf-8"?>
-<b:Sources xmlns:b="http://schemas.openxmlformats.org/officeDocument/2006/bibliography" xmlns="http://schemas.openxmlformats.org/officeDocument/2006/bibliography" SelectedStyle="\APASixthEditionOfficeOnline.xsl" StyleName="APA" Version="6"/>
-</file>
-
-<file path=customXml/item4.xml><?xml version="1.0" encoding="utf-8"?>
 <ct:contentTypeSchema xmlns:ct="http://schemas.microsoft.com/office/2006/metadata/contentType" xmlns:ma="http://schemas.microsoft.com/office/2006/metadata/properties/metaAttributes" ct:_="" ma:_="" ma:contentTypeName="Document" ma:contentTypeID="0x010100B51EC7ECFAC78D4E8EF6CBAFFF0B3505" ma:contentTypeVersion="18" ma:contentTypeDescription="Create a new document." ma:contentTypeScope="" ma:versionID="c16a8de1b3ad07fcfe40131daee80152">
   <xsd:schema xmlns:xsd="http://www.w3.org/2001/XMLSchema" xmlns:xs="http://www.w3.org/2001/XMLSchema" xmlns:p="http://schemas.microsoft.com/office/2006/metadata/properties" xmlns:ns2="cf9f6c1f-8ad0-4eb8-bb2b-fb0b622a341e" xmlns:ns3="72c39c84-b0a3-45a2-a38c-ff46bb47f11f" targetNamespace="http://schemas.microsoft.com/office/2006/metadata/properties" ma:root="true" ma:fieldsID="85720a748046338a72a4f25fe522aa39" ns2:_="" ns3:_="">
     <xsd:import namespace="cf9f6c1f-8ad0-4eb8-bb2b-fb0b622a341e"/>
@@ -29297,24 +28564,11 @@
 </ct:contentTypeSchema>
 </file>
 
-<file path=customXml/itemProps1.xml><?xml version="1.0" encoding="utf-8"?>
-<ds:datastoreItem xmlns:ds="http://schemas.openxmlformats.org/officeDocument/2006/customXml" ds:itemID="{C8DCEC91-6793-444E-B4F2-CF0D4FEC759B}">
-  <ds:schemaRefs>
-    <ds:schemaRef ds:uri="cf9f6c1f-8ad0-4eb8-bb2b-fb0b622a341e"/>
-    <ds:schemaRef ds:uri="http://purl.org/dc/elements/1.1/"/>
-    <ds:schemaRef ds:uri="http://schemas.microsoft.com/office/infopath/2007/PartnerControls"/>
-    <ds:schemaRef ds:uri="http://schemas.microsoft.com/office/2006/metadata/properties"/>
-    <ds:schemaRef ds:uri="http://www.w3.org/XML/1998/namespace"/>
-    <ds:schemaRef ds:uri="http://purl.org/dc/terms/"/>
-    <ds:schemaRef ds:uri="http://schemas.microsoft.com/office/2006/documentManagement/types"/>
-    <ds:schemaRef ds:uri="http://schemas.openxmlformats.org/package/2006/metadata/core-properties"/>
-    <ds:schemaRef ds:uri="72c39c84-b0a3-45a2-a38c-ff46bb47f11f"/>
-    <ds:schemaRef ds:uri="http://purl.org/dc/dcmitype/"/>
-  </ds:schemaRefs>
-</ds:datastoreItem>
+<file path=customXml/item4.xml><?xml version="1.0" encoding="utf-8"?>
+<b:Sources xmlns:b="http://schemas.openxmlformats.org/officeDocument/2006/bibliography" xmlns="http://schemas.openxmlformats.org/officeDocument/2006/bibliography" SelectedStyle="\APASixthEditionOfficeOnline.xsl" StyleName="APA" Version="6"/>
 </file>
 
-<file path=customXml/itemProps2.xml><?xml version="1.0" encoding="utf-8"?>
+<file path=customXml/itemProps1.xml><?xml version="1.0" encoding="utf-8"?>
 <ds:datastoreItem xmlns:ds="http://schemas.openxmlformats.org/officeDocument/2006/customXml" ds:itemID="{966BB08C-4416-4E03-8E48-40870C64A3F4}">
   <ds:schemaRefs>
     <ds:schemaRef ds:uri="http://schemas.microsoft.com/sharepoint/v3/contenttype/forms"/>
@@ -29322,15 +28576,24 @@
 </ds:datastoreItem>
 </file>
 
-<file path=customXml/itemProps3.xml><?xml version="1.0" encoding="utf-8"?>
-<ds:datastoreItem xmlns:ds="http://schemas.openxmlformats.org/officeDocument/2006/customXml" ds:itemID="{CBF29666-7A3A-4140-AD1B-001C04AB2C30}">
+<file path=customXml/itemProps2.xml><?xml version="1.0" encoding="utf-8"?>
+<ds:datastoreItem xmlns:ds="http://schemas.openxmlformats.org/officeDocument/2006/customXml" ds:itemID="{C8DCEC91-6793-444E-B4F2-CF0D4FEC759B}">
   <ds:schemaRefs>
-    <ds:schemaRef ds:uri="http://schemas.openxmlformats.org/officeDocument/2006/bibliography"/>
+    <ds:schemaRef ds:uri="http://www.w3.org/XML/1998/namespace"/>
+    <ds:schemaRef ds:uri="http://purl.org/dc/dcmitype/"/>
+    <ds:schemaRef ds:uri="http://schemas.microsoft.com/office/2006/metadata/properties"/>
+    <ds:schemaRef ds:uri="http://purl.org/dc/terms/"/>
+    <ds:schemaRef ds:uri="cf9f6c1f-8ad0-4eb8-bb2b-fb0b622a341e"/>
+    <ds:schemaRef ds:uri="http://purl.org/dc/elements/1.1/"/>
+    <ds:schemaRef ds:uri="http://schemas.microsoft.com/office/2006/documentManagement/types"/>
+    <ds:schemaRef ds:uri="72c39c84-b0a3-45a2-a38c-ff46bb47f11f"/>
+    <ds:schemaRef ds:uri="http://schemas.microsoft.com/office/infopath/2007/PartnerControls"/>
+    <ds:schemaRef ds:uri="http://schemas.openxmlformats.org/package/2006/metadata/core-properties"/>
   </ds:schemaRefs>
 </ds:datastoreItem>
 </file>
 
-<file path=customXml/itemProps4.xml><?xml version="1.0" encoding="utf-8"?>
+<file path=customXml/itemProps3.xml><?xml version="1.0" encoding="utf-8"?>
 <ds:datastoreItem xmlns:ds="http://schemas.openxmlformats.org/officeDocument/2006/customXml" ds:itemID="{33B80672-7380-4932-AA4B-5150FA150292}">
   <ds:schemaRefs>
     <ds:schemaRef ds:uri="http://schemas.microsoft.com/office/2006/metadata/contentType"/>
@@ -29347,4 +28610,12 @@
     <ds:schemaRef ds:uri="http://schemas.microsoft.com/internal/obd"/>
   </ds:schemaRefs>
 </ds:datastoreItem>
+</file>
+
+<file path=customXml/itemProps4.xml><?xml version="1.0" encoding="utf-8"?>
+<ds:datastoreItem xmlns:ds="http://schemas.openxmlformats.org/officeDocument/2006/customXml" ds:itemID="{CBF29666-7A3A-4140-AD1B-001C04AB2C30}">
+  <ds:schemaRefs>
+    <ds:schemaRef ds:uri="http://schemas.openxmlformats.org/officeDocument/2006/bibliography"/>
+  </ds:schemaRefs>
+</ds:datastoreItem>
 </file>